--- a/web/resources/releve/releveNouveau/proces0.docx
+++ b/web/resources/releve/releveNouveau/proces0.docx
@@ -9,6 +9,8 @@
           <w:rFonts w:ascii="Engravers MT" w:hAnsi="Engravers MT"/>
         </w:rPr>
       </w:pPr>
+      <w:bookmarkStart w:id="0" w:name="_GoBack"/>
+      <w:bookmarkEnd w:id="0"/>
       <w:r>
         <w:rPr>
           <w:rFonts w:ascii="Engravers MT" w:hAnsi="Engravers MT"/>
@@ -167,7 +169,7 @@
     <w:tbl>
       <w:tblPr>
         <w:tblStyle w:val="Grilledutableau"/>
-        <w:tblW w:w="16502" w:type="dxa"/>
+        <w:tblW w:w="17289" w:type="dxa"/>
         <w:jc w:val="center"/>
         <w:tblLayout w:type="fixed"/>
         <w:tblLook w:val="04A0" w:firstRow="1" w:lastRow="0" w:firstColumn="1" w:lastColumn="0" w:noHBand="0" w:noVBand="1"/>
@@ -193,7 +195,7 @@
         <w:gridCol w:w="675"/>
         <w:gridCol w:w="673"/>
         <w:gridCol w:w="671"/>
-        <w:gridCol w:w="676"/>
+        <w:gridCol w:w="1463"/>
       </w:tblGrid>
       <w:tr>
         <w:trPr>
@@ -594,7 +596,7 @@
         </w:tc>
         <w:tc>
           <w:tcPr>
-            <w:tcW w:w="2020" w:type="dxa"/>
+            <w:tcW w:w="2807" w:type="dxa"/>
             <w:gridSpan w:val="3"/>
           </w:tcPr>
           <w:p>
@@ -1071,7 +1073,7 @@
         </w:tc>
         <w:tc>
           <w:tcPr>
-            <w:tcW w:w="676" w:type="dxa"/>
+            <w:tcW w:w="1463" w:type="dxa"/>
           </w:tcPr>
           <w:p>
             <w:pPr>
@@ -2200,7 +2202,7 @@
         </w:tc>
         <w:tc>
           <w:tcPr>
-            <w:tcW w:w="676" w:type="dxa"/>
+            <w:tcW w:w="1463" w:type="dxa"/>
           </w:tcPr>
           <w:p>
             <w:pPr>
@@ -3117,8 +3119,6 @@
         </w:rPr>
         <w:fldChar w:fldCharType="end"/>
       </w:r>
-      <w:bookmarkStart w:id="0" w:name="_GoBack"/>
-      <w:bookmarkEnd w:id="0"/>
     </w:p>
     <w:sectPr>
       <w:headerReference w:type="default" r:id="rId7"/>

--- a/web/resources/releve/releveNouveau/proces0.docx
+++ b/web/resources/releve/releveNouveau/proces0.docx
@@ -9,8 +9,6 @@
           <w:rFonts w:ascii="Engravers MT" w:hAnsi="Engravers MT"/>
         </w:rPr>
       </w:pPr>
-      <w:bookmarkStart w:id="0" w:name="_GoBack"/>
-      <w:bookmarkEnd w:id="0"/>
       <w:r>
         <w:rPr>
           <w:rFonts w:ascii="Engravers MT" w:hAnsi="Engravers MT"/>
@@ -169,7 +167,7 @@
     <w:tbl>
       <w:tblPr>
         <w:tblStyle w:val="Grilledutableau"/>
-        <w:tblW w:w="17289" w:type="dxa"/>
+        <w:tblW w:w="16580" w:type="dxa"/>
         <w:jc w:val="center"/>
         <w:tblLayout w:type="fixed"/>
         <w:tblLook w:val="04A0" w:firstRow="1" w:lastRow="0" w:firstColumn="1" w:lastColumn="0" w:noHBand="0" w:noVBand="1"/>
@@ -195,7 +193,7 @@
         <w:gridCol w:w="675"/>
         <w:gridCol w:w="673"/>
         <w:gridCol w:w="671"/>
-        <w:gridCol w:w="1463"/>
+        <w:gridCol w:w="754"/>
       </w:tblGrid>
       <w:tr>
         <w:trPr>
@@ -596,7 +594,7 @@
         </w:tc>
         <w:tc>
           <w:tcPr>
-            <w:tcW w:w="2807" w:type="dxa"/>
+            <w:tcW w:w="2098" w:type="dxa"/>
             <w:gridSpan w:val="3"/>
           </w:tcPr>
           <w:p>
@@ -1073,7 +1071,7 @@
         </w:tc>
         <w:tc>
           <w:tcPr>
-            <w:tcW w:w="1463" w:type="dxa"/>
+            <w:tcW w:w="754" w:type="dxa"/>
           </w:tcPr>
           <w:p>
             <w:pPr>
@@ -2202,7 +2200,7 @@
         </w:tc>
         <w:tc>
           <w:tcPr>
-            <w:tcW w:w="1463" w:type="dxa"/>
+            <w:tcW w:w="754" w:type="dxa"/>
           </w:tcPr>
           <w:p>
             <w:pPr>
@@ -2255,6 +2253,8 @@
             </w:r>
           </w:p>
         </w:tc>
+        <w:bookmarkStart w:id="0" w:name="_GoBack"/>
+        <w:bookmarkEnd w:id="0"/>
       </w:tr>
     </w:tbl>
     <w:p>
@@ -2279,6 +2279,14 @@
           <w:rFonts w:ascii="Times New Roman" w:hAnsi="Times New Roman" w:cs="Times New Roman"/>
           <w:sz w:val="28"/>
           <w:szCs w:val="28"/>
+        </w:rPr>
+        <w:t xml:space="preserve">                                              </w:t>
+      </w:r>
+      <w:r>
+        <w:rPr>
+          <w:rFonts w:ascii="Times New Roman" w:hAnsi="Times New Roman" w:cs="Times New Roman"/>
+          <w:sz w:val="28"/>
+          <w:szCs w:val="28"/>
           <w:u w:val="single"/>
         </w:rPr>
         <w:t>Légendes</w:t>
@@ -2288,6 +2296,7 @@
       <w:tblPr>
         <w:tblStyle w:val="Grilledutableau"/>
         <w:tblW w:w="14737" w:type="dxa"/>
+        <w:jc w:val="center"/>
         <w:tblBorders>
           <w:top w:val="none" w:sz="0" w:space="0" w:color="auto"/>
           <w:left w:val="none" w:sz="0" w:space="0" w:color="auto"/>
@@ -2296,6 +2305,7 @@
           <w:insideH w:val="none" w:sz="0" w:space="0" w:color="auto"/>
           <w:insideV w:val="none" w:sz="0" w:space="0" w:color="auto"/>
         </w:tblBorders>
+        <w:tblLayout w:type="fixed"/>
         <w:tblLook w:val="04A0" w:firstRow="1" w:lastRow="0" w:firstColumn="1" w:lastColumn="0" w:noHBand="0" w:noVBand="1"/>
       </w:tblPr>
       <w:tblGrid>
@@ -2305,6 +2315,9 @@
         <w:gridCol w:w="4961"/>
       </w:tblGrid>
       <w:tr>
+        <w:trPr>
+          <w:jc w:val="center"/>
+        </w:trPr>
         <w:tc>
           <w:tcPr>
             <w:tcW w:w="2547" w:type="dxa"/>
@@ -2557,6 +2570,9 @@
         </w:tc>
       </w:tr>
       <w:tr>
+        <w:trPr>
+          <w:jc w:val="center"/>
+        </w:trPr>
         <w:tc>
           <w:tcPr>
             <w:tcW w:w="2547" w:type="dxa"/>
@@ -2809,6 +2825,9 @@
         </w:tc>
       </w:tr>
       <w:tr>
+        <w:trPr>
+          <w:jc w:val="center"/>
+        </w:trPr>
         <w:tc>
           <w:tcPr>
             <w:tcW w:w="2547" w:type="dxa"/>
@@ -3122,7 +3141,7 @@
     </w:p>
     <w:sectPr>
       <w:headerReference w:type="default" r:id="rId7"/>
-      <w:pgSz w:w="16839" w:h="11907" w:orient="landscape" w:code="9"/>
+      <w:pgSz w:w="23814" w:h="16839" w:orient="landscape" w:code="8"/>
       <w:pgMar w:top="1800" w:right="1440" w:bottom="1800" w:left="1440" w:header="708" w:footer="708" w:gutter="0"/>
       <w:cols w:space="708"/>
       <w:docGrid w:linePitch="360"/>

--- a/web/resources/releve/releveNouveau/proces0.docx
+++ b/web/resources/releve/releveNouveau/proces0.docx
@@ -167,52 +167,45 @@
     <w:tbl>
       <w:tblPr>
         <w:tblStyle w:val="Grilledutableau"/>
-        <w:tblW w:w="16580" w:type="dxa"/>
+        <w:tblW w:w="5742" w:type="pct"/>
         <w:jc w:val="center"/>
         <w:tblLayout w:type="fixed"/>
         <w:tblLook w:val="04A0" w:firstRow="1" w:lastRow="0" w:firstColumn="1" w:lastColumn="0" w:noHBand="0" w:noVBand="1"/>
       </w:tblPr>
       <w:tblGrid>
-        <w:gridCol w:w="803"/>
-        <w:gridCol w:w="2594"/>
-        <w:gridCol w:w="851"/>
-        <w:gridCol w:w="840"/>
-        <w:gridCol w:w="669"/>
-        <w:gridCol w:w="670"/>
-        <w:gridCol w:w="669"/>
-        <w:gridCol w:w="669"/>
-        <w:gridCol w:w="672"/>
-        <w:gridCol w:w="670"/>
-        <w:gridCol w:w="671"/>
-        <w:gridCol w:w="673"/>
-        <w:gridCol w:w="671"/>
-        <w:gridCol w:w="670"/>
-        <w:gridCol w:w="673"/>
-        <w:gridCol w:w="671"/>
-        <w:gridCol w:w="671"/>
-        <w:gridCol w:w="675"/>
-        <w:gridCol w:w="673"/>
-        <w:gridCol w:w="671"/>
-        <w:gridCol w:w="754"/>
+        <w:gridCol w:w="560"/>
+        <w:gridCol w:w="1993"/>
+        <w:gridCol w:w="708"/>
+        <w:gridCol w:w="711"/>
+        <w:gridCol w:w="641"/>
+        <w:gridCol w:w="625"/>
+        <w:gridCol w:w="577"/>
+        <w:gridCol w:w="567"/>
+        <w:gridCol w:w="708"/>
+        <w:gridCol w:w="711"/>
+        <w:gridCol w:w="708"/>
+        <w:gridCol w:w="843"/>
+        <w:gridCol w:w="708"/>
+        <w:gridCol w:w="718"/>
+        <w:gridCol w:w="708"/>
+        <w:gridCol w:w="708"/>
+        <w:gridCol w:w="711"/>
+        <w:gridCol w:w="849"/>
+        <w:gridCol w:w="708"/>
+        <w:gridCol w:w="711"/>
+        <w:gridCol w:w="846"/>
       </w:tblGrid>
       <w:tr>
         <w:trPr>
-          <w:trHeight w:val="516"/>
+          <w:trHeight w:hRule="exact" w:val="397"/>
           <w:jc w:val="center"/>
         </w:trPr>
         <w:tc>
           <w:tcPr>
-            <w:tcW w:w="803" w:type="dxa"/>
+            <w:tcW w:w="175" w:type="pct"/>
             <w:vMerge w:val="restart"/>
-          </w:tcPr>
-          <w:p>
-            <w:pPr>
-              <w:jc w:val="center"/>
-              <w:rPr>
-                <w:rFonts w:ascii="Times New Roman" w:hAnsi="Times New Roman" w:cs="Times New Roman"/>
-              </w:rPr>
-            </w:pPr>
-          </w:p>
+            <w:vAlign w:val="center"/>
+          </w:tcPr>
           <w:p>
             <w:pPr>
               <w:rPr>
@@ -236,72 +229,67 @@
         </w:tc>
         <w:tc>
           <w:tcPr>
-            <w:tcW w:w="2594" w:type="dxa"/>
+            <w:tcW w:w="622" w:type="pct"/>
             <w:vMerge w:val="restart"/>
-          </w:tcPr>
-          <w:p>
-            <w:pPr>
+            <w:vAlign w:val="center"/>
+          </w:tcPr>
+          <w:p>
+            <w:pPr>
+              <w:rPr>
+                <w:rFonts w:ascii="Times New Roman" w:hAnsi="Times New Roman" w:cs="Times New Roman"/>
+              </w:rPr>
+            </w:pPr>
+            <w:r>
+              <w:rPr>
+                <w:rFonts w:ascii="Times New Roman" w:hAnsi="Times New Roman" w:cs="Times New Roman"/>
+              </w:rPr>
+              <w:t>Nom et Prénoms</w:t>
+            </w:r>
+          </w:p>
+        </w:tc>
+        <w:tc>
+          <w:tcPr>
+            <w:tcW w:w="221" w:type="pct"/>
+            <w:vMerge w:val="restart"/>
+            <w:shd w:val="clear" w:color="auto" w:fill="FF0000"/>
+            <w:vAlign w:val="center"/>
+          </w:tcPr>
+          <w:p>
+            <w:pPr>
+              <w:rPr>
+                <w:rFonts w:ascii="Times New Roman" w:hAnsi="Times New Roman" w:cs="Times New Roman"/>
+                <w:sz w:val="18"/>
+                <w:szCs w:val="18"/>
+              </w:rPr>
+            </w:pPr>
+            <w:r>
               <w:rPr>
                 <w:rFonts w:ascii="Times New Roman" w:hAnsi="Times New Roman" w:cs="Times New Roman"/>
                 <w:sz w:val="20"/>
                 <w:szCs w:val="20"/>
               </w:rPr>
-            </w:pPr>
-          </w:p>
-          <w:p>
-            <w:pPr>
-              <w:rPr>
-                <w:rFonts w:ascii="Times New Roman" w:hAnsi="Times New Roman" w:cs="Times New Roman"/>
-                <w:sz w:val="20"/>
-                <w:szCs w:val="20"/>
-              </w:rPr>
-            </w:pPr>
-            <w:r>
-              <w:rPr>
-                <w:rFonts w:ascii="Times New Roman" w:hAnsi="Times New Roman" w:cs="Times New Roman"/>
-                <w:sz w:val="20"/>
-                <w:szCs w:val="20"/>
-              </w:rPr>
-              <w:t>Nom et Prénoms</w:t>
-            </w:r>
-          </w:p>
-        </w:tc>
-        <w:tc>
-          <w:tcPr>
-            <w:tcW w:w="851" w:type="dxa"/>
-            <w:vMerge w:val="restart"/>
-            <w:shd w:val="clear" w:color="auto" w:fill="FF0000"/>
-          </w:tcPr>
-          <w:p>
-            <w:pPr>
-              <w:rPr>
-                <w:rFonts w:ascii="Times New Roman" w:hAnsi="Times New Roman" w:cs="Times New Roman"/>
-                <w:sz w:val="20"/>
-                <w:szCs w:val="20"/>
-              </w:rPr>
-            </w:pPr>
-            <w:r>
-              <w:rPr>
-                <w:rFonts w:ascii="Times New Roman" w:hAnsi="Times New Roman" w:cs="Times New Roman"/>
-                <w:sz w:val="20"/>
-                <w:szCs w:val="20"/>
-              </w:rPr>
-              <w:t>Total</w:t>
-            </w:r>
-          </w:p>
-          <w:p>
-            <w:pPr>
-              <w:rPr>
-                <w:rFonts w:ascii="Times New Roman" w:hAnsi="Times New Roman" w:cs="Times New Roman"/>
-                <w:sz w:val="20"/>
-                <w:szCs w:val="20"/>
-              </w:rPr>
-            </w:pPr>
-            <w:r>
-              <w:rPr>
-                <w:rFonts w:ascii="Times New Roman" w:hAnsi="Times New Roman" w:cs="Times New Roman"/>
-                <w:sz w:val="20"/>
-                <w:szCs w:val="20"/>
+              <w:t>T</w:t>
+            </w:r>
+            <w:r>
+              <w:rPr>
+                <w:rFonts w:ascii="Times New Roman" w:hAnsi="Times New Roman" w:cs="Times New Roman"/>
+                <w:sz w:val="18"/>
+                <w:szCs w:val="18"/>
+              </w:rPr>
+              <w:t>otal</w:t>
+            </w:r>
+          </w:p>
+          <w:p>
+            <w:pPr>
+              <w:rPr>
+                <w:rFonts w:ascii="Times New Roman" w:hAnsi="Times New Roman" w:cs="Times New Roman"/>
+              </w:rPr>
+            </w:pPr>
+            <w:r>
+              <w:rPr>
+                <w:rFonts w:ascii="Times New Roman" w:hAnsi="Times New Roman" w:cs="Times New Roman"/>
+                <w:sz w:val="18"/>
+                <w:szCs w:val="18"/>
               </w:rPr>
               <w:t>Crédit</w:t>
             </w:r>
@@ -309,8 +297,9 @@
         </w:tc>
         <w:tc>
           <w:tcPr>
-            <w:tcW w:w="2179" w:type="dxa"/>
+            <w:tcW w:w="617" w:type="pct"/>
             <w:gridSpan w:val="3"/>
+            <w:vAlign w:val="center"/>
           </w:tcPr>
           <w:p>
             <w:pPr>
@@ -366,8 +355,9 @@
         </w:tc>
         <w:tc>
           <w:tcPr>
-            <w:tcW w:w="2010" w:type="dxa"/>
+            <w:tcW w:w="578" w:type="pct"/>
             <w:gridSpan w:val="3"/>
+            <w:vAlign w:val="center"/>
           </w:tcPr>
           <w:p>
             <w:pPr>
@@ -423,8 +413,9 @@
         </w:tc>
         <w:tc>
           <w:tcPr>
-            <w:tcW w:w="2014" w:type="dxa"/>
+            <w:tcW w:w="706" w:type="pct"/>
             <w:gridSpan w:val="3"/>
+            <w:vAlign w:val="center"/>
           </w:tcPr>
           <w:p>
             <w:pPr>
@@ -480,8 +471,9 @@
         </w:tc>
         <w:tc>
           <w:tcPr>
-            <w:tcW w:w="2014" w:type="dxa"/>
+            <w:tcW w:w="666" w:type="pct"/>
             <w:gridSpan w:val="3"/>
+            <w:vAlign w:val="center"/>
           </w:tcPr>
           <w:p>
             <w:pPr>
@@ -537,8 +529,9 @@
         </w:tc>
         <w:tc>
           <w:tcPr>
-            <w:tcW w:w="2017" w:type="dxa"/>
+            <w:tcW w:w="708" w:type="pct"/>
             <w:gridSpan w:val="3"/>
+            <w:vAlign w:val="center"/>
           </w:tcPr>
           <w:p>
             <w:pPr>
@@ -594,8 +587,9 @@
         </w:tc>
         <w:tc>
           <w:tcPr>
-            <w:tcW w:w="2098" w:type="dxa"/>
+            <w:tcW w:w="707" w:type="pct"/>
             <w:gridSpan w:val="3"/>
+            <w:vAlign w:val="center"/>
           </w:tcPr>
           <w:p>
             <w:pPr>
@@ -652,66 +646,70 @@
       </w:tr>
       <w:tr>
         <w:trPr>
-          <w:trHeight w:val="236"/>
+          <w:trHeight w:hRule="exact" w:val="397"/>
           <w:jc w:val="center"/>
         </w:trPr>
         <w:tc>
           <w:tcPr>
-            <w:tcW w:w="803" w:type="dxa"/>
+            <w:tcW w:w="175" w:type="pct"/>
             <w:vMerge/>
-          </w:tcPr>
-          <w:p>
-            <w:pPr>
-              <w:rPr>
-                <w:rFonts w:ascii="Times New Roman" w:hAnsi="Times New Roman" w:cs="Times New Roman"/>
-              </w:rPr>
-            </w:pPr>
-          </w:p>
-        </w:tc>
-        <w:tc>
-          <w:tcPr>
-            <w:tcW w:w="2594" w:type="dxa"/>
+            <w:vAlign w:val="center"/>
+          </w:tcPr>
+          <w:p>
+            <w:pPr>
+              <w:rPr>
+                <w:rFonts w:ascii="Times New Roman" w:hAnsi="Times New Roman" w:cs="Times New Roman"/>
+              </w:rPr>
+            </w:pPr>
+          </w:p>
+        </w:tc>
+        <w:tc>
+          <w:tcPr>
+            <w:tcW w:w="622" w:type="pct"/>
             <w:vMerge/>
-          </w:tcPr>
-          <w:p>
-            <w:pPr>
-              <w:rPr>
-                <w:rFonts w:ascii="Times New Roman" w:hAnsi="Times New Roman" w:cs="Times New Roman"/>
-              </w:rPr>
-            </w:pPr>
-          </w:p>
-        </w:tc>
-        <w:tc>
-          <w:tcPr>
-            <w:tcW w:w="851" w:type="dxa"/>
+            <w:vAlign w:val="center"/>
+          </w:tcPr>
+          <w:p>
+            <w:pPr>
+              <w:rPr>
+                <w:rFonts w:ascii="Times New Roman" w:hAnsi="Times New Roman" w:cs="Times New Roman"/>
+              </w:rPr>
+            </w:pPr>
+          </w:p>
+        </w:tc>
+        <w:tc>
+          <w:tcPr>
+            <w:tcW w:w="221" w:type="pct"/>
             <w:vMerge/>
             <w:shd w:val="clear" w:color="auto" w:fill="FF0000"/>
-          </w:tcPr>
-          <w:p>
-            <w:pPr>
-              <w:rPr>
-                <w:rFonts w:ascii="Times New Roman" w:hAnsi="Times New Roman" w:cs="Times New Roman"/>
-              </w:rPr>
-            </w:pPr>
-          </w:p>
-        </w:tc>
-        <w:tc>
-          <w:tcPr>
-            <w:tcW w:w="840" w:type="dxa"/>
-          </w:tcPr>
-          <w:p>
-            <w:pPr>
-              <w:rPr>
-                <w:rFonts w:ascii="Times New Roman" w:hAnsi="Times New Roman" w:cs="Times New Roman"/>
-                <w:sz w:val="20"/>
-                <w:szCs w:val="20"/>
-              </w:rPr>
-            </w:pPr>
-            <w:r>
-              <w:rPr>
-                <w:rFonts w:ascii="Times New Roman" w:hAnsi="Times New Roman" w:cs="Times New Roman"/>
-                <w:sz w:val="20"/>
-                <w:szCs w:val="20"/>
+            <w:vAlign w:val="center"/>
+          </w:tcPr>
+          <w:p>
+            <w:pPr>
+              <w:rPr>
+                <w:rFonts w:ascii="Times New Roman" w:hAnsi="Times New Roman" w:cs="Times New Roman"/>
+              </w:rPr>
+            </w:pPr>
+          </w:p>
+        </w:tc>
+        <w:tc>
+          <w:tcPr>
+            <w:tcW w:w="222" w:type="pct"/>
+            <w:vAlign w:val="center"/>
+          </w:tcPr>
+          <w:p>
+            <w:pPr>
+              <w:rPr>
+                <w:rFonts w:ascii="Times New Roman" w:hAnsi="Times New Roman" w:cs="Times New Roman"/>
+                <w:sz w:val="18"/>
+                <w:szCs w:val="18"/>
+              </w:rPr>
+            </w:pPr>
+            <w:r>
+              <w:rPr>
+                <w:rFonts w:ascii="Times New Roman" w:hAnsi="Times New Roman" w:cs="Times New Roman"/>
+                <w:sz w:val="18"/>
+                <w:szCs w:val="18"/>
               </w:rPr>
               <w:t>Moy</w:t>
             </w:r>
@@ -719,21 +717,22 @@
         </w:tc>
         <w:tc>
           <w:tcPr>
-            <w:tcW w:w="669" w:type="dxa"/>
-          </w:tcPr>
-          <w:p>
-            <w:pPr>
-              <w:rPr>
-                <w:rFonts w:ascii="Times New Roman" w:hAnsi="Times New Roman" w:cs="Times New Roman"/>
-                <w:sz w:val="20"/>
-                <w:szCs w:val="20"/>
-              </w:rPr>
-            </w:pPr>
-            <w:r>
-              <w:rPr>
-                <w:rFonts w:ascii="Times New Roman" w:hAnsi="Times New Roman" w:cs="Times New Roman"/>
-                <w:sz w:val="20"/>
-                <w:szCs w:val="20"/>
+            <w:tcW w:w="200" w:type="pct"/>
+            <w:vAlign w:val="center"/>
+          </w:tcPr>
+          <w:p>
+            <w:pPr>
+              <w:rPr>
+                <w:rFonts w:ascii="Times New Roman" w:hAnsi="Times New Roman" w:cs="Times New Roman"/>
+                <w:sz w:val="18"/>
+                <w:szCs w:val="18"/>
+              </w:rPr>
+            </w:pPr>
+            <w:r>
+              <w:rPr>
+                <w:rFonts w:ascii="Times New Roman" w:hAnsi="Times New Roman" w:cs="Times New Roman"/>
+                <w:sz w:val="18"/>
+                <w:szCs w:val="18"/>
               </w:rPr>
               <w:t>Obs</w:t>
             </w:r>
@@ -741,21 +740,22 @@
         </w:tc>
         <w:tc>
           <w:tcPr>
-            <w:tcW w:w="670" w:type="dxa"/>
-          </w:tcPr>
-          <w:p>
-            <w:pPr>
-              <w:rPr>
-                <w:rFonts w:ascii="Times New Roman" w:hAnsi="Times New Roman" w:cs="Times New Roman"/>
-                <w:sz w:val="20"/>
-                <w:szCs w:val="20"/>
-              </w:rPr>
-            </w:pPr>
-            <w:r>
-              <w:rPr>
-                <w:rFonts w:ascii="Times New Roman" w:hAnsi="Times New Roman" w:cs="Times New Roman"/>
-                <w:sz w:val="20"/>
-                <w:szCs w:val="20"/>
+            <w:tcW w:w="195" w:type="pct"/>
+            <w:vAlign w:val="center"/>
+          </w:tcPr>
+          <w:p>
+            <w:pPr>
+              <w:rPr>
+                <w:rFonts w:ascii="Times New Roman" w:hAnsi="Times New Roman" w:cs="Times New Roman"/>
+                <w:sz w:val="18"/>
+                <w:szCs w:val="18"/>
+              </w:rPr>
+            </w:pPr>
+            <w:r>
+              <w:rPr>
+                <w:rFonts w:ascii="Times New Roman" w:hAnsi="Times New Roman" w:cs="Times New Roman"/>
+                <w:sz w:val="18"/>
+                <w:szCs w:val="18"/>
               </w:rPr>
               <w:t>Crdts</w:t>
             </w:r>
@@ -763,21 +763,22 @@
         </w:tc>
         <w:tc>
           <w:tcPr>
-            <w:tcW w:w="669" w:type="dxa"/>
-          </w:tcPr>
-          <w:p>
-            <w:pPr>
-              <w:rPr>
-                <w:rFonts w:ascii="Times New Roman" w:hAnsi="Times New Roman" w:cs="Times New Roman"/>
-                <w:sz w:val="20"/>
-                <w:szCs w:val="20"/>
-              </w:rPr>
-            </w:pPr>
-            <w:r>
-              <w:rPr>
-                <w:rFonts w:ascii="Times New Roman" w:hAnsi="Times New Roman" w:cs="Times New Roman"/>
-                <w:sz w:val="20"/>
-                <w:szCs w:val="20"/>
+            <w:tcW w:w="180" w:type="pct"/>
+            <w:vAlign w:val="center"/>
+          </w:tcPr>
+          <w:p>
+            <w:pPr>
+              <w:rPr>
+                <w:rFonts w:ascii="Times New Roman" w:hAnsi="Times New Roman" w:cs="Times New Roman"/>
+                <w:sz w:val="18"/>
+                <w:szCs w:val="18"/>
+              </w:rPr>
+            </w:pPr>
+            <w:r>
+              <w:rPr>
+                <w:rFonts w:ascii="Times New Roman" w:hAnsi="Times New Roman" w:cs="Times New Roman"/>
+                <w:sz w:val="18"/>
+                <w:szCs w:val="18"/>
               </w:rPr>
               <w:t>Moy</w:t>
             </w:r>
@@ -785,21 +786,22 @@
         </w:tc>
         <w:tc>
           <w:tcPr>
-            <w:tcW w:w="669" w:type="dxa"/>
-          </w:tcPr>
-          <w:p>
-            <w:pPr>
-              <w:rPr>
-                <w:rFonts w:ascii="Times New Roman" w:hAnsi="Times New Roman" w:cs="Times New Roman"/>
-                <w:sz w:val="20"/>
-                <w:szCs w:val="20"/>
-              </w:rPr>
-            </w:pPr>
-            <w:r>
-              <w:rPr>
-                <w:rFonts w:ascii="Times New Roman" w:hAnsi="Times New Roman" w:cs="Times New Roman"/>
-                <w:sz w:val="20"/>
-                <w:szCs w:val="20"/>
+            <w:tcW w:w="177" w:type="pct"/>
+            <w:vAlign w:val="center"/>
+          </w:tcPr>
+          <w:p>
+            <w:pPr>
+              <w:rPr>
+                <w:rFonts w:ascii="Times New Roman" w:hAnsi="Times New Roman" w:cs="Times New Roman"/>
+                <w:sz w:val="18"/>
+                <w:szCs w:val="18"/>
+              </w:rPr>
+            </w:pPr>
+            <w:r>
+              <w:rPr>
+                <w:rFonts w:ascii="Times New Roman" w:hAnsi="Times New Roman" w:cs="Times New Roman"/>
+                <w:sz w:val="18"/>
+                <w:szCs w:val="18"/>
               </w:rPr>
               <w:t>Obs</w:t>
             </w:r>
@@ -807,21 +809,22 @@
         </w:tc>
         <w:tc>
           <w:tcPr>
-            <w:tcW w:w="672" w:type="dxa"/>
-          </w:tcPr>
-          <w:p>
-            <w:pPr>
-              <w:rPr>
-                <w:rFonts w:ascii="Times New Roman" w:hAnsi="Times New Roman" w:cs="Times New Roman"/>
-                <w:sz w:val="20"/>
-                <w:szCs w:val="20"/>
-              </w:rPr>
-            </w:pPr>
-            <w:r>
-              <w:rPr>
-                <w:rFonts w:ascii="Times New Roman" w:hAnsi="Times New Roman" w:cs="Times New Roman"/>
-                <w:sz w:val="20"/>
-                <w:szCs w:val="20"/>
+            <w:tcW w:w="221" w:type="pct"/>
+            <w:vAlign w:val="center"/>
+          </w:tcPr>
+          <w:p>
+            <w:pPr>
+              <w:rPr>
+                <w:rFonts w:ascii="Times New Roman" w:hAnsi="Times New Roman" w:cs="Times New Roman"/>
+                <w:sz w:val="18"/>
+                <w:szCs w:val="18"/>
+              </w:rPr>
+            </w:pPr>
+            <w:r>
+              <w:rPr>
+                <w:rFonts w:ascii="Times New Roman" w:hAnsi="Times New Roman" w:cs="Times New Roman"/>
+                <w:sz w:val="18"/>
+                <w:szCs w:val="18"/>
               </w:rPr>
               <w:t>Crdts</w:t>
             </w:r>
@@ -829,21 +832,22 @@
         </w:tc>
         <w:tc>
           <w:tcPr>
-            <w:tcW w:w="670" w:type="dxa"/>
-          </w:tcPr>
-          <w:p>
-            <w:pPr>
-              <w:rPr>
-                <w:rFonts w:ascii="Times New Roman" w:hAnsi="Times New Roman" w:cs="Times New Roman"/>
-                <w:sz w:val="20"/>
-                <w:szCs w:val="20"/>
-              </w:rPr>
-            </w:pPr>
-            <w:r>
-              <w:rPr>
-                <w:rFonts w:ascii="Times New Roman" w:hAnsi="Times New Roman" w:cs="Times New Roman"/>
-                <w:sz w:val="20"/>
-                <w:szCs w:val="20"/>
+            <w:tcW w:w="222" w:type="pct"/>
+            <w:vAlign w:val="center"/>
+          </w:tcPr>
+          <w:p>
+            <w:pPr>
+              <w:rPr>
+                <w:rFonts w:ascii="Times New Roman" w:hAnsi="Times New Roman" w:cs="Times New Roman"/>
+                <w:sz w:val="18"/>
+                <w:szCs w:val="18"/>
+              </w:rPr>
+            </w:pPr>
+            <w:r>
+              <w:rPr>
+                <w:rFonts w:ascii="Times New Roman" w:hAnsi="Times New Roman" w:cs="Times New Roman"/>
+                <w:sz w:val="18"/>
+                <w:szCs w:val="18"/>
               </w:rPr>
               <w:t>Moy</w:t>
             </w:r>
@@ -851,21 +855,22 @@
         </w:tc>
         <w:tc>
           <w:tcPr>
-            <w:tcW w:w="671" w:type="dxa"/>
-          </w:tcPr>
-          <w:p>
-            <w:pPr>
-              <w:rPr>
-                <w:rFonts w:ascii="Times New Roman" w:hAnsi="Times New Roman" w:cs="Times New Roman"/>
-                <w:sz w:val="20"/>
-                <w:szCs w:val="20"/>
-              </w:rPr>
-            </w:pPr>
-            <w:r>
-              <w:rPr>
-                <w:rFonts w:ascii="Times New Roman" w:hAnsi="Times New Roman" w:cs="Times New Roman"/>
-                <w:sz w:val="20"/>
-                <w:szCs w:val="20"/>
+            <w:tcW w:w="221" w:type="pct"/>
+            <w:vAlign w:val="center"/>
+          </w:tcPr>
+          <w:p>
+            <w:pPr>
+              <w:rPr>
+                <w:rFonts w:ascii="Times New Roman" w:hAnsi="Times New Roman" w:cs="Times New Roman"/>
+                <w:sz w:val="18"/>
+                <w:szCs w:val="18"/>
+              </w:rPr>
+            </w:pPr>
+            <w:r>
+              <w:rPr>
+                <w:rFonts w:ascii="Times New Roman" w:hAnsi="Times New Roman" w:cs="Times New Roman"/>
+                <w:sz w:val="18"/>
+                <w:szCs w:val="18"/>
               </w:rPr>
               <w:t>Obs</w:t>
             </w:r>
@@ -873,21 +878,22 @@
         </w:tc>
         <w:tc>
           <w:tcPr>
-            <w:tcW w:w="673" w:type="dxa"/>
-          </w:tcPr>
-          <w:p>
-            <w:pPr>
-              <w:rPr>
-                <w:rFonts w:ascii="Times New Roman" w:hAnsi="Times New Roman" w:cs="Times New Roman"/>
-                <w:sz w:val="20"/>
-                <w:szCs w:val="20"/>
-              </w:rPr>
-            </w:pPr>
-            <w:r>
-              <w:rPr>
-                <w:rFonts w:ascii="Times New Roman" w:hAnsi="Times New Roman" w:cs="Times New Roman"/>
-                <w:sz w:val="20"/>
-                <w:szCs w:val="20"/>
+            <w:tcW w:w="263" w:type="pct"/>
+            <w:vAlign w:val="center"/>
+          </w:tcPr>
+          <w:p>
+            <w:pPr>
+              <w:rPr>
+                <w:rFonts w:ascii="Times New Roman" w:hAnsi="Times New Roman" w:cs="Times New Roman"/>
+                <w:sz w:val="18"/>
+                <w:szCs w:val="18"/>
+              </w:rPr>
+            </w:pPr>
+            <w:r>
+              <w:rPr>
+                <w:rFonts w:ascii="Times New Roman" w:hAnsi="Times New Roman" w:cs="Times New Roman"/>
+                <w:sz w:val="18"/>
+                <w:szCs w:val="18"/>
               </w:rPr>
               <w:t>Crdts</w:t>
             </w:r>
@@ -895,21 +901,22 @@
         </w:tc>
         <w:tc>
           <w:tcPr>
-            <w:tcW w:w="671" w:type="dxa"/>
-          </w:tcPr>
-          <w:p>
-            <w:pPr>
-              <w:rPr>
-                <w:rFonts w:ascii="Times New Roman" w:hAnsi="Times New Roman" w:cs="Times New Roman"/>
-                <w:sz w:val="20"/>
-                <w:szCs w:val="20"/>
-              </w:rPr>
-            </w:pPr>
-            <w:r>
-              <w:rPr>
-                <w:rFonts w:ascii="Times New Roman" w:hAnsi="Times New Roman" w:cs="Times New Roman"/>
-                <w:sz w:val="20"/>
-                <w:szCs w:val="20"/>
+            <w:tcW w:w="221" w:type="pct"/>
+            <w:vAlign w:val="center"/>
+          </w:tcPr>
+          <w:p>
+            <w:pPr>
+              <w:rPr>
+                <w:rFonts w:ascii="Times New Roman" w:hAnsi="Times New Roman" w:cs="Times New Roman"/>
+                <w:sz w:val="18"/>
+                <w:szCs w:val="18"/>
+              </w:rPr>
+            </w:pPr>
+            <w:r>
+              <w:rPr>
+                <w:rFonts w:ascii="Times New Roman" w:hAnsi="Times New Roman" w:cs="Times New Roman"/>
+                <w:sz w:val="18"/>
+                <w:szCs w:val="18"/>
               </w:rPr>
               <w:t>Moy</w:t>
             </w:r>
@@ -917,21 +924,22 @@
         </w:tc>
         <w:tc>
           <w:tcPr>
-            <w:tcW w:w="670" w:type="dxa"/>
-          </w:tcPr>
-          <w:p>
-            <w:pPr>
-              <w:rPr>
-                <w:rFonts w:ascii="Times New Roman" w:hAnsi="Times New Roman" w:cs="Times New Roman"/>
-                <w:sz w:val="20"/>
-                <w:szCs w:val="20"/>
-              </w:rPr>
-            </w:pPr>
-            <w:r>
-              <w:rPr>
-                <w:rFonts w:ascii="Times New Roman" w:hAnsi="Times New Roman" w:cs="Times New Roman"/>
-                <w:sz w:val="20"/>
-                <w:szCs w:val="20"/>
+            <w:tcW w:w="224" w:type="pct"/>
+            <w:vAlign w:val="center"/>
+          </w:tcPr>
+          <w:p>
+            <w:pPr>
+              <w:rPr>
+                <w:rFonts w:ascii="Times New Roman" w:hAnsi="Times New Roman" w:cs="Times New Roman"/>
+                <w:sz w:val="18"/>
+                <w:szCs w:val="18"/>
+              </w:rPr>
+            </w:pPr>
+            <w:r>
+              <w:rPr>
+                <w:rFonts w:ascii="Times New Roman" w:hAnsi="Times New Roman" w:cs="Times New Roman"/>
+                <w:sz w:val="18"/>
+                <w:szCs w:val="18"/>
               </w:rPr>
               <w:t>Obs</w:t>
             </w:r>
@@ -939,21 +947,22 @@
         </w:tc>
         <w:tc>
           <w:tcPr>
-            <w:tcW w:w="673" w:type="dxa"/>
-          </w:tcPr>
-          <w:p>
-            <w:pPr>
-              <w:rPr>
-                <w:rFonts w:ascii="Times New Roman" w:hAnsi="Times New Roman" w:cs="Times New Roman"/>
-                <w:sz w:val="20"/>
-                <w:szCs w:val="20"/>
-              </w:rPr>
-            </w:pPr>
-            <w:r>
-              <w:rPr>
-                <w:rFonts w:ascii="Times New Roman" w:hAnsi="Times New Roman" w:cs="Times New Roman"/>
-                <w:sz w:val="20"/>
-                <w:szCs w:val="20"/>
+            <w:tcW w:w="221" w:type="pct"/>
+            <w:vAlign w:val="center"/>
+          </w:tcPr>
+          <w:p>
+            <w:pPr>
+              <w:rPr>
+                <w:rFonts w:ascii="Times New Roman" w:hAnsi="Times New Roman" w:cs="Times New Roman"/>
+                <w:sz w:val="18"/>
+                <w:szCs w:val="18"/>
+              </w:rPr>
+            </w:pPr>
+            <w:r>
+              <w:rPr>
+                <w:rFonts w:ascii="Times New Roman" w:hAnsi="Times New Roman" w:cs="Times New Roman"/>
+                <w:sz w:val="18"/>
+                <w:szCs w:val="18"/>
               </w:rPr>
               <w:t>Crdts</w:t>
             </w:r>
@@ -961,21 +970,22 @@
         </w:tc>
         <w:tc>
           <w:tcPr>
-            <w:tcW w:w="671" w:type="dxa"/>
-          </w:tcPr>
-          <w:p>
-            <w:pPr>
-              <w:rPr>
-                <w:rFonts w:ascii="Times New Roman" w:hAnsi="Times New Roman" w:cs="Times New Roman"/>
-                <w:sz w:val="20"/>
-                <w:szCs w:val="20"/>
-              </w:rPr>
-            </w:pPr>
-            <w:r>
-              <w:rPr>
-                <w:rFonts w:ascii="Times New Roman" w:hAnsi="Times New Roman" w:cs="Times New Roman"/>
-                <w:sz w:val="20"/>
-                <w:szCs w:val="20"/>
+            <w:tcW w:w="221" w:type="pct"/>
+            <w:vAlign w:val="center"/>
+          </w:tcPr>
+          <w:p>
+            <w:pPr>
+              <w:rPr>
+                <w:rFonts w:ascii="Times New Roman" w:hAnsi="Times New Roman" w:cs="Times New Roman"/>
+                <w:sz w:val="18"/>
+                <w:szCs w:val="18"/>
+              </w:rPr>
+            </w:pPr>
+            <w:r>
+              <w:rPr>
+                <w:rFonts w:ascii="Times New Roman" w:hAnsi="Times New Roman" w:cs="Times New Roman"/>
+                <w:sz w:val="18"/>
+                <w:szCs w:val="18"/>
               </w:rPr>
               <w:t>Moy</w:t>
             </w:r>
@@ -983,21 +993,22 @@
         </w:tc>
         <w:tc>
           <w:tcPr>
-            <w:tcW w:w="671" w:type="dxa"/>
-          </w:tcPr>
-          <w:p>
-            <w:pPr>
-              <w:rPr>
-                <w:rFonts w:ascii="Times New Roman" w:hAnsi="Times New Roman" w:cs="Times New Roman"/>
-                <w:sz w:val="20"/>
-                <w:szCs w:val="20"/>
-              </w:rPr>
-            </w:pPr>
-            <w:r>
-              <w:rPr>
-                <w:rFonts w:ascii="Times New Roman" w:hAnsi="Times New Roman" w:cs="Times New Roman"/>
-                <w:sz w:val="20"/>
-                <w:szCs w:val="20"/>
+            <w:tcW w:w="222" w:type="pct"/>
+            <w:vAlign w:val="center"/>
+          </w:tcPr>
+          <w:p>
+            <w:pPr>
+              <w:rPr>
+                <w:rFonts w:ascii="Times New Roman" w:hAnsi="Times New Roman" w:cs="Times New Roman"/>
+                <w:sz w:val="18"/>
+                <w:szCs w:val="18"/>
+              </w:rPr>
+            </w:pPr>
+            <w:r>
+              <w:rPr>
+                <w:rFonts w:ascii="Times New Roman" w:hAnsi="Times New Roman" w:cs="Times New Roman"/>
+                <w:sz w:val="18"/>
+                <w:szCs w:val="18"/>
               </w:rPr>
               <w:t>Obs</w:t>
             </w:r>
@@ -1005,21 +1016,22 @@
         </w:tc>
         <w:tc>
           <w:tcPr>
-            <w:tcW w:w="675" w:type="dxa"/>
-          </w:tcPr>
-          <w:p>
-            <w:pPr>
-              <w:rPr>
-                <w:rFonts w:ascii="Times New Roman" w:hAnsi="Times New Roman" w:cs="Times New Roman"/>
-                <w:sz w:val="20"/>
-                <w:szCs w:val="20"/>
-              </w:rPr>
-            </w:pPr>
-            <w:r>
-              <w:rPr>
-                <w:rFonts w:ascii="Times New Roman" w:hAnsi="Times New Roman" w:cs="Times New Roman"/>
-                <w:sz w:val="20"/>
-                <w:szCs w:val="20"/>
+            <w:tcW w:w="265" w:type="pct"/>
+            <w:vAlign w:val="center"/>
+          </w:tcPr>
+          <w:p>
+            <w:pPr>
+              <w:rPr>
+                <w:rFonts w:ascii="Times New Roman" w:hAnsi="Times New Roman" w:cs="Times New Roman"/>
+                <w:sz w:val="18"/>
+                <w:szCs w:val="18"/>
+              </w:rPr>
+            </w:pPr>
+            <w:r>
+              <w:rPr>
+                <w:rFonts w:ascii="Times New Roman" w:hAnsi="Times New Roman" w:cs="Times New Roman"/>
+                <w:sz w:val="18"/>
+                <w:szCs w:val="18"/>
               </w:rPr>
               <w:t>Crdts</w:t>
             </w:r>
@@ -1027,21 +1039,22 @@
         </w:tc>
         <w:tc>
           <w:tcPr>
-            <w:tcW w:w="673" w:type="dxa"/>
-          </w:tcPr>
-          <w:p>
-            <w:pPr>
-              <w:rPr>
-                <w:rFonts w:ascii="Times New Roman" w:hAnsi="Times New Roman" w:cs="Times New Roman"/>
-                <w:sz w:val="20"/>
-                <w:szCs w:val="20"/>
-              </w:rPr>
-            </w:pPr>
-            <w:r>
-              <w:rPr>
-                <w:rFonts w:ascii="Times New Roman" w:hAnsi="Times New Roman" w:cs="Times New Roman"/>
-                <w:sz w:val="20"/>
-                <w:szCs w:val="20"/>
+            <w:tcW w:w="221" w:type="pct"/>
+            <w:vAlign w:val="center"/>
+          </w:tcPr>
+          <w:p>
+            <w:pPr>
+              <w:rPr>
+                <w:rFonts w:ascii="Times New Roman" w:hAnsi="Times New Roman" w:cs="Times New Roman"/>
+                <w:sz w:val="18"/>
+                <w:szCs w:val="18"/>
+              </w:rPr>
+            </w:pPr>
+            <w:r>
+              <w:rPr>
+                <w:rFonts w:ascii="Times New Roman" w:hAnsi="Times New Roman" w:cs="Times New Roman"/>
+                <w:sz w:val="18"/>
+                <w:szCs w:val="18"/>
               </w:rPr>
               <w:t>Moy</w:t>
             </w:r>
@@ -1049,21 +1062,22 @@
         </w:tc>
         <w:tc>
           <w:tcPr>
-            <w:tcW w:w="671" w:type="dxa"/>
-          </w:tcPr>
-          <w:p>
-            <w:pPr>
-              <w:rPr>
-                <w:rFonts w:ascii="Times New Roman" w:hAnsi="Times New Roman" w:cs="Times New Roman"/>
-                <w:sz w:val="20"/>
-                <w:szCs w:val="20"/>
-              </w:rPr>
-            </w:pPr>
-            <w:r>
-              <w:rPr>
-                <w:rFonts w:ascii="Times New Roman" w:hAnsi="Times New Roman" w:cs="Times New Roman"/>
-                <w:sz w:val="20"/>
-                <w:szCs w:val="20"/>
+            <w:tcW w:w="222" w:type="pct"/>
+            <w:vAlign w:val="center"/>
+          </w:tcPr>
+          <w:p>
+            <w:pPr>
+              <w:rPr>
+                <w:rFonts w:ascii="Times New Roman" w:hAnsi="Times New Roman" w:cs="Times New Roman"/>
+                <w:sz w:val="18"/>
+                <w:szCs w:val="18"/>
+              </w:rPr>
+            </w:pPr>
+            <w:r>
+              <w:rPr>
+                <w:rFonts w:ascii="Times New Roman" w:hAnsi="Times New Roman" w:cs="Times New Roman"/>
+                <w:sz w:val="18"/>
+                <w:szCs w:val="18"/>
               </w:rPr>
               <w:t>Obs</w:t>
             </w:r>
@@ -1071,21 +1085,22 @@
         </w:tc>
         <w:tc>
           <w:tcPr>
-            <w:tcW w:w="754" w:type="dxa"/>
-          </w:tcPr>
-          <w:p>
-            <w:pPr>
-              <w:rPr>
-                <w:rFonts w:ascii="Times New Roman" w:hAnsi="Times New Roman" w:cs="Times New Roman"/>
-                <w:sz w:val="20"/>
-                <w:szCs w:val="20"/>
-              </w:rPr>
-            </w:pPr>
-            <w:r>
-              <w:rPr>
-                <w:rFonts w:ascii="Times New Roman" w:hAnsi="Times New Roman" w:cs="Times New Roman"/>
-                <w:sz w:val="20"/>
-                <w:szCs w:val="20"/>
+            <w:tcW w:w="264" w:type="pct"/>
+            <w:vAlign w:val="center"/>
+          </w:tcPr>
+          <w:p>
+            <w:pPr>
+              <w:rPr>
+                <w:rFonts w:ascii="Times New Roman" w:hAnsi="Times New Roman" w:cs="Times New Roman"/>
+                <w:sz w:val="18"/>
+                <w:szCs w:val="18"/>
+              </w:rPr>
+            </w:pPr>
+            <w:r>
+              <w:rPr>
+                <w:rFonts w:ascii="Times New Roman" w:hAnsi="Times New Roman" w:cs="Times New Roman"/>
+                <w:sz w:val="18"/>
+                <w:szCs w:val="18"/>
               </w:rPr>
               <w:t>Crdts</w:t>
             </w:r>
@@ -1094,42 +1109,43 @@
       </w:tr>
       <w:tr>
         <w:trPr>
-          <w:trHeight w:val="897"/>
+          <w:trHeight w:hRule="exact" w:val="397"/>
           <w:jc w:val="center"/>
         </w:trPr>
         <w:tc>
           <w:tcPr>
-            <w:tcW w:w="803" w:type="dxa"/>
-          </w:tcPr>
-          <w:p>
-            <w:pPr>
-              <w:rPr>
-                <w:rFonts w:ascii="Times New Roman" w:hAnsi="Times New Roman" w:cs="Times New Roman"/>
-                <w:sz w:val="16"/>
-                <w:szCs w:val="16"/>
-              </w:rPr>
-            </w:pPr>
-            <w:r>
-              <w:rPr>
-                <w:rFonts w:ascii="Times New Roman" w:hAnsi="Times New Roman" w:cs="Times New Roman"/>
-                <w:sz w:val="16"/>
-                <w:szCs w:val="16"/>
+            <w:tcW w:w="175" w:type="pct"/>
+            <w:vAlign w:val="center"/>
+          </w:tcPr>
+          <w:p>
+            <w:pPr>
+              <w:rPr>
+                <w:rFonts w:ascii="Times New Roman" w:hAnsi="Times New Roman" w:cs="Times New Roman"/>
+                <w:sz w:val="18"/>
+                <w:szCs w:val="18"/>
+              </w:rPr>
+            </w:pPr>
+            <w:r>
+              <w:rPr>
+                <w:rFonts w:ascii="Times New Roman" w:hAnsi="Times New Roman" w:cs="Times New Roman"/>
+                <w:sz w:val="18"/>
+                <w:szCs w:val="18"/>
               </w:rPr>
               <w:fldChar w:fldCharType="begin"/>
             </w:r>
             <w:r>
               <w:rPr>
                 <w:rFonts w:ascii="Times New Roman" w:hAnsi="Times New Roman" w:cs="Times New Roman"/>
-                <w:sz w:val="16"/>
-                <w:szCs w:val="16"/>
+                <w:sz w:val="18"/>
+                <w:szCs w:val="18"/>
               </w:rPr>
               <w:instrText xml:space="preserve"> MERGEFIELD  $T.C </w:instrText>
             </w:r>
             <w:r>
               <w:rPr>
                 <w:rFonts w:ascii="Times New Roman" w:hAnsi="Times New Roman" w:cs="Times New Roman"/>
-                <w:sz w:val="16"/>
-                <w:szCs w:val="16"/>
+                <w:sz w:val="18"/>
+                <w:szCs w:val="18"/>
               </w:rPr>
               <w:fldChar w:fldCharType="separate"/>
             </w:r>
@@ -1137,16 +1153,16 @@
               <w:rPr>
                 <w:rFonts w:ascii="Times New Roman" w:hAnsi="Times New Roman" w:cs="Times New Roman"/>
                 <w:noProof/>
-                <w:sz w:val="16"/>
-                <w:szCs w:val="16"/>
+                <w:sz w:val="18"/>
+                <w:szCs w:val="18"/>
               </w:rPr>
               <w:t>«$T.C»</w:t>
             </w:r>
             <w:r>
               <w:rPr>
                 <w:rFonts w:ascii="Times New Roman" w:hAnsi="Times New Roman" w:cs="Times New Roman"/>
-                <w:sz w:val="16"/>
-                <w:szCs w:val="16"/>
+                <w:sz w:val="18"/>
+                <w:szCs w:val="18"/>
               </w:rPr>
               <w:fldChar w:fldCharType="end"/>
             </w:r>
@@ -1154,37 +1170,38 @@
         </w:tc>
         <w:tc>
           <w:tcPr>
-            <w:tcW w:w="2594" w:type="dxa"/>
-          </w:tcPr>
-          <w:p>
-            <w:pPr>
-              <w:rPr>
-                <w:rFonts w:ascii="Times New Roman" w:hAnsi="Times New Roman" w:cs="Times New Roman"/>
-                <w:sz w:val="16"/>
-                <w:szCs w:val="16"/>
-              </w:rPr>
-            </w:pPr>
-            <w:r>
-              <w:rPr>
-                <w:rFonts w:ascii="Times New Roman" w:hAnsi="Times New Roman" w:cs="Times New Roman"/>
-                <w:sz w:val="16"/>
-                <w:szCs w:val="16"/>
+            <w:tcW w:w="622" w:type="pct"/>
+            <w:vAlign w:val="center"/>
+          </w:tcPr>
+          <w:p>
+            <w:pPr>
+              <w:rPr>
+                <w:rFonts w:ascii="Times New Roman" w:hAnsi="Times New Roman" w:cs="Times New Roman"/>
+                <w:sz w:val="18"/>
+                <w:szCs w:val="18"/>
+              </w:rPr>
+            </w:pPr>
+            <w:r>
+              <w:rPr>
+                <w:rFonts w:ascii="Times New Roman" w:hAnsi="Times New Roman" w:cs="Times New Roman"/>
+                <w:sz w:val="18"/>
+                <w:szCs w:val="18"/>
               </w:rPr>
               <w:fldChar w:fldCharType="begin"/>
             </w:r>
             <w:r>
               <w:rPr>
                 <w:rFonts w:ascii="Times New Roman" w:hAnsi="Times New Roman" w:cs="Times New Roman"/>
-                <w:sz w:val="16"/>
-                <w:szCs w:val="16"/>
+                <w:sz w:val="18"/>
+                <w:szCs w:val="18"/>
               </w:rPr>
               <w:instrText xml:space="preserve"> MERGEFIELD  $T.nom </w:instrText>
             </w:r>
             <w:r>
               <w:rPr>
                 <w:rFonts w:ascii="Times New Roman" w:hAnsi="Times New Roman" w:cs="Times New Roman"/>
-                <w:sz w:val="16"/>
-                <w:szCs w:val="16"/>
+                <w:sz w:val="18"/>
+                <w:szCs w:val="18"/>
               </w:rPr>
               <w:fldChar w:fldCharType="separate"/>
             </w:r>
@@ -1192,16 +1209,16 @@
               <w:rPr>
                 <w:rFonts w:ascii="Times New Roman" w:hAnsi="Times New Roman" w:cs="Times New Roman"/>
                 <w:noProof/>
-                <w:sz w:val="16"/>
-                <w:szCs w:val="16"/>
+                <w:sz w:val="18"/>
+                <w:szCs w:val="18"/>
               </w:rPr>
               <w:t>«$T.nom»</w:t>
             </w:r>
             <w:r>
               <w:rPr>
                 <w:rFonts w:ascii="Times New Roman" w:hAnsi="Times New Roman" w:cs="Times New Roman"/>
-                <w:sz w:val="16"/>
-                <w:szCs w:val="16"/>
+                <w:sz w:val="18"/>
+                <w:szCs w:val="18"/>
               </w:rPr>
               <w:fldChar w:fldCharType="end"/>
             </w:r>
@@ -1209,38 +1226,39 @@
         </w:tc>
         <w:tc>
           <w:tcPr>
-            <w:tcW w:w="851" w:type="dxa"/>
+            <w:tcW w:w="221" w:type="pct"/>
             <w:shd w:val="clear" w:color="auto" w:fill="FF0000"/>
-          </w:tcPr>
-          <w:p>
-            <w:pPr>
-              <w:rPr>
-                <w:rFonts w:ascii="Times New Roman" w:hAnsi="Times New Roman" w:cs="Times New Roman"/>
-                <w:sz w:val="16"/>
-                <w:szCs w:val="16"/>
-              </w:rPr>
-            </w:pPr>
-            <w:r>
-              <w:rPr>
-                <w:rFonts w:ascii="Times New Roman" w:hAnsi="Times New Roman" w:cs="Times New Roman"/>
-                <w:sz w:val="16"/>
-                <w:szCs w:val="16"/>
+            <w:vAlign w:val="center"/>
+          </w:tcPr>
+          <w:p>
+            <w:pPr>
+              <w:rPr>
+                <w:rFonts w:ascii="Times New Roman" w:hAnsi="Times New Roman" w:cs="Times New Roman"/>
+                <w:sz w:val="18"/>
+                <w:szCs w:val="18"/>
+              </w:rPr>
+            </w:pPr>
+            <w:r>
+              <w:rPr>
+                <w:rFonts w:ascii="Times New Roman" w:hAnsi="Times New Roman" w:cs="Times New Roman"/>
+                <w:sz w:val="18"/>
+                <w:szCs w:val="18"/>
               </w:rPr>
               <w:fldChar w:fldCharType="begin"/>
             </w:r>
             <w:r>
               <w:rPr>
                 <w:rFonts w:ascii="Times New Roman" w:hAnsi="Times New Roman" w:cs="Times New Roman"/>
-                <w:sz w:val="16"/>
-                <w:szCs w:val="16"/>
+                <w:sz w:val="18"/>
+                <w:szCs w:val="18"/>
               </w:rPr>
               <w:instrText xml:space="preserve"> MERGEFIELD  $T.TC </w:instrText>
             </w:r>
             <w:r>
               <w:rPr>
                 <w:rFonts w:ascii="Times New Roman" w:hAnsi="Times New Roman" w:cs="Times New Roman"/>
-                <w:sz w:val="16"/>
-                <w:szCs w:val="16"/>
+                <w:sz w:val="18"/>
+                <w:szCs w:val="18"/>
               </w:rPr>
               <w:fldChar w:fldCharType="separate"/>
             </w:r>
@@ -1248,16 +1266,16 @@
               <w:rPr>
                 <w:rFonts w:ascii="Times New Roman" w:hAnsi="Times New Roman" w:cs="Times New Roman"/>
                 <w:noProof/>
-                <w:sz w:val="16"/>
-                <w:szCs w:val="16"/>
+                <w:sz w:val="18"/>
+                <w:szCs w:val="18"/>
               </w:rPr>
               <w:t>«$T.TC»</w:t>
             </w:r>
             <w:r>
               <w:rPr>
                 <w:rFonts w:ascii="Times New Roman" w:hAnsi="Times New Roman" w:cs="Times New Roman"/>
-                <w:sz w:val="16"/>
-                <w:szCs w:val="16"/>
+                <w:sz w:val="18"/>
+                <w:szCs w:val="18"/>
               </w:rPr>
               <w:fldChar w:fldCharType="end"/>
             </w:r>
@@ -1265,37 +1283,38 @@
         </w:tc>
         <w:tc>
           <w:tcPr>
-            <w:tcW w:w="840" w:type="dxa"/>
-          </w:tcPr>
-          <w:p>
-            <w:pPr>
-              <w:rPr>
-                <w:rFonts w:ascii="Times New Roman" w:hAnsi="Times New Roman" w:cs="Times New Roman"/>
-                <w:sz w:val="16"/>
-                <w:szCs w:val="16"/>
-              </w:rPr>
-            </w:pPr>
-            <w:r>
-              <w:rPr>
-                <w:rFonts w:ascii="Times New Roman" w:hAnsi="Times New Roman" w:cs="Times New Roman"/>
-                <w:sz w:val="16"/>
-                <w:szCs w:val="16"/>
+            <w:tcW w:w="222" w:type="pct"/>
+            <w:vAlign w:val="center"/>
+          </w:tcPr>
+          <w:p>
+            <w:pPr>
+              <w:rPr>
+                <w:rFonts w:ascii="Times New Roman" w:hAnsi="Times New Roman" w:cs="Times New Roman"/>
+                <w:sz w:val="18"/>
+                <w:szCs w:val="18"/>
+              </w:rPr>
+            </w:pPr>
+            <w:r>
+              <w:rPr>
+                <w:rFonts w:ascii="Times New Roman" w:hAnsi="Times New Roman" w:cs="Times New Roman"/>
+                <w:sz w:val="18"/>
+                <w:szCs w:val="18"/>
               </w:rPr>
               <w:fldChar w:fldCharType="begin"/>
             </w:r>
             <w:r>
               <w:rPr>
                 <w:rFonts w:ascii="Times New Roman" w:hAnsi="Times New Roman" w:cs="Times New Roman"/>
-                <w:sz w:val="16"/>
-                <w:szCs w:val="16"/>
+                <w:sz w:val="18"/>
+                <w:szCs w:val="18"/>
               </w:rPr>
               <w:instrText xml:space="preserve"> MERGEFIELD  $T.m1 </w:instrText>
             </w:r>
             <w:r>
               <w:rPr>
                 <w:rFonts w:ascii="Times New Roman" w:hAnsi="Times New Roman" w:cs="Times New Roman"/>
-                <w:sz w:val="16"/>
-                <w:szCs w:val="16"/>
+                <w:sz w:val="18"/>
+                <w:szCs w:val="18"/>
               </w:rPr>
               <w:fldChar w:fldCharType="separate"/>
             </w:r>
@@ -1303,16 +1322,16 @@
               <w:rPr>
                 <w:rFonts w:ascii="Times New Roman" w:hAnsi="Times New Roman" w:cs="Times New Roman"/>
                 <w:noProof/>
-                <w:sz w:val="16"/>
-                <w:szCs w:val="16"/>
+                <w:sz w:val="18"/>
+                <w:szCs w:val="18"/>
               </w:rPr>
               <w:t>«$T.m1»</w:t>
             </w:r>
             <w:r>
               <w:rPr>
                 <w:rFonts w:ascii="Times New Roman" w:hAnsi="Times New Roman" w:cs="Times New Roman"/>
-                <w:sz w:val="16"/>
-                <w:szCs w:val="16"/>
+                <w:sz w:val="18"/>
+                <w:szCs w:val="18"/>
               </w:rPr>
               <w:fldChar w:fldCharType="end"/>
             </w:r>
@@ -1320,37 +1339,38 @@
         </w:tc>
         <w:tc>
           <w:tcPr>
-            <w:tcW w:w="669" w:type="dxa"/>
-          </w:tcPr>
-          <w:p>
-            <w:pPr>
-              <w:rPr>
-                <w:rFonts w:ascii="Times New Roman" w:hAnsi="Times New Roman" w:cs="Times New Roman"/>
-                <w:sz w:val="16"/>
-                <w:szCs w:val="16"/>
-              </w:rPr>
-            </w:pPr>
-            <w:r>
-              <w:rPr>
-                <w:rFonts w:ascii="Times New Roman" w:hAnsi="Times New Roman" w:cs="Times New Roman"/>
-                <w:sz w:val="16"/>
-                <w:szCs w:val="16"/>
+            <w:tcW w:w="200" w:type="pct"/>
+            <w:vAlign w:val="center"/>
+          </w:tcPr>
+          <w:p>
+            <w:pPr>
+              <w:rPr>
+                <w:rFonts w:ascii="Times New Roman" w:hAnsi="Times New Roman" w:cs="Times New Roman"/>
+                <w:sz w:val="18"/>
+                <w:szCs w:val="18"/>
+              </w:rPr>
+            </w:pPr>
+            <w:r>
+              <w:rPr>
+                <w:rFonts w:ascii="Times New Roman" w:hAnsi="Times New Roman" w:cs="Times New Roman"/>
+                <w:sz w:val="18"/>
+                <w:szCs w:val="18"/>
               </w:rPr>
               <w:fldChar w:fldCharType="begin"/>
             </w:r>
             <w:r>
               <w:rPr>
                 <w:rFonts w:ascii="Times New Roman" w:hAnsi="Times New Roman" w:cs="Times New Roman"/>
-                <w:sz w:val="16"/>
-                <w:szCs w:val="16"/>
+                <w:sz w:val="18"/>
+                <w:szCs w:val="18"/>
               </w:rPr>
               <w:instrText xml:space="preserve"> MERGEFIELD  $T.o1 </w:instrText>
             </w:r>
             <w:r>
               <w:rPr>
                 <w:rFonts w:ascii="Times New Roman" w:hAnsi="Times New Roman" w:cs="Times New Roman"/>
-                <w:sz w:val="16"/>
-                <w:szCs w:val="16"/>
+                <w:sz w:val="18"/>
+                <w:szCs w:val="18"/>
               </w:rPr>
               <w:fldChar w:fldCharType="separate"/>
             </w:r>
@@ -1358,16 +1378,16 @@
               <w:rPr>
                 <w:rFonts w:ascii="Times New Roman" w:hAnsi="Times New Roman" w:cs="Times New Roman"/>
                 <w:noProof/>
-                <w:sz w:val="16"/>
-                <w:szCs w:val="16"/>
+                <w:sz w:val="18"/>
+                <w:szCs w:val="18"/>
               </w:rPr>
               <w:t>«$T.o1»</w:t>
             </w:r>
             <w:r>
               <w:rPr>
                 <w:rFonts w:ascii="Times New Roman" w:hAnsi="Times New Roman" w:cs="Times New Roman"/>
-                <w:sz w:val="16"/>
-                <w:szCs w:val="16"/>
+                <w:sz w:val="18"/>
+                <w:szCs w:val="18"/>
               </w:rPr>
               <w:fldChar w:fldCharType="end"/>
             </w:r>
@@ -1375,37 +1395,38 @@
         </w:tc>
         <w:tc>
           <w:tcPr>
-            <w:tcW w:w="670" w:type="dxa"/>
-          </w:tcPr>
-          <w:p>
-            <w:pPr>
-              <w:rPr>
-                <w:rFonts w:ascii="Times New Roman" w:hAnsi="Times New Roman" w:cs="Times New Roman"/>
-                <w:sz w:val="16"/>
-                <w:szCs w:val="16"/>
-              </w:rPr>
-            </w:pPr>
-            <w:r>
-              <w:rPr>
-                <w:rFonts w:ascii="Times New Roman" w:hAnsi="Times New Roman" w:cs="Times New Roman"/>
-                <w:sz w:val="16"/>
-                <w:szCs w:val="16"/>
+            <w:tcW w:w="195" w:type="pct"/>
+            <w:vAlign w:val="center"/>
+          </w:tcPr>
+          <w:p>
+            <w:pPr>
+              <w:rPr>
+                <w:rFonts w:ascii="Times New Roman" w:hAnsi="Times New Roman" w:cs="Times New Roman"/>
+                <w:sz w:val="18"/>
+                <w:szCs w:val="18"/>
+              </w:rPr>
+            </w:pPr>
+            <w:r>
+              <w:rPr>
+                <w:rFonts w:ascii="Times New Roman" w:hAnsi="Times New Roman" w:cs="Times New Roman"/>
+                <w:sz w:val="18"/>
+                <w:szCs w:val="18"/>
               </w:rPr>
               <w:fldChar w:fldCharType="begin"/>
             </w:r>
             <w:r>
               <w:rPr>
                 <w:rFonts w:ascii="Times New Roman" w:hAnsi="Times New Roman" w:cs="Times New Roman"/>
-                <w:sz w:val="16"/>
-                <w:szCs w:val="16"/>
+                <w:sz w:val="18"/>
+                <w:szCs w:val="18"/>
               </w:rPr>
               <w:instrText xml:space="preserve"> MERGEFIELD  $T.c1 </w:instrText>
             </w:r>
             <w:r>
               <w:rPr>
                 <w:rFonts w:ascii="Times New Roman" w:hAnsi="Times New Roman" w:cs="Times New Roman"/>
-                <w:sz w:val="16"/>
-                <w:szCs w:val="16"/>
+                <w:sz w:val="18"/>
+                <w:szCs w:val="18"/>
               </w:rPr>
               <w:fldChar w:fldCharType="separate"/>
             </w:r>
@@ -1413,16 +1434,16 @@
               <w:rPr>
                 <w:rFonts w:ascii="Times New Roman" w:hAnsi="Times New Roman" w:cs="Times New Roman"/>
                 <w:noProof/>
-                <w:sz w:val="16"/>
-                <w:szCs w:val="16"/>
+                <w:sz w:val="18"/>
+                <w:szCs w:val="18"/>
               </w:rPr>
               <w:t>«$T.c1»</w:t>
             </w:r>
             <w:r>
               <w:rPr>
                 <w:rFonts w:ascii="Times New Roman" w:hAnsi="Times New Roman" w:cs="Times New Roman"/>
-                <w:sz w:val="16"/>
-                <w:szCs w:val="16"/>
+                <w:sz w:val="18"/>
+                <w:szCs w:val="18"/>
               </w:rPr>
               <w:fldChar w:fldCharType="end"/>
             </w:r>
@@ -1430,37 +1451,38 @@
         </w:tc>
         <w:tc>
           <w:tcPr>
-            <w:tcW w:w="669" w:type="dxa"/>
-          </w:tcPr>
-          <w:p>
-            <w:pPr>
-              <w:rPr>
-                <w:rFonts w:ascii="Times New Roman" w:hAnsi="Times New Roman" w:cs="Times New Roman"/>
-                <w:sz w:val="16"/>
-                <w:szCs w:val="16"/>
-              </w:rPr>
-            </w:pPr>
-            <w:r>
-              <w:rPr>
-                <w:rFonts w:ascii="Times New Roman" w:hAnsi="Times New Roman" w:cs="Times New Roman"/>
-                <w:sz w:val="16"/>
-                <w:szCs w:val="16"/>
+            <w:tcW w:w="180" w:type="pct"/>
+            <w:vAlign w:val="center"/>
+          </w:tcPr>
+          <w:p>
+            <w:pPr>
+              <w:rPr>
+                <w:rFonts w:ascii="Times New Roman" w:hAnsi="Times New Roman" w:cs="Times New Roman"/>
+                <w:sz w:val="18"/>
+                <w:szCs w:val="18"/>
+              </w:rPr>
+            </w:pPr>
+            <w:r>
+              <w:rPr>
+                <w:rFonts w:ascii="Times New Roman" w:hAnsi="Times New Roman" w:cs="Times New Roman"/>
+                <w:sz w:val="18"/>
+                <w:szCs w:val="18"/>
               </w:rPr>
               <w:fldChar w:fldCharType="begin"/>
             </w:r>
             <w:r>
               <w:rPr>
                 <w:rFonts w:ascii="Times New Roman" w:hAnsi="Times New Roman" w:cs="Times New Roman"/>
-                <w:sz w:val="16"/>
-                <w:szCs w:val="16"/>
+                <w:sz w:val="18"/>
+                <w:szCs w:val="18"/>
               </w:rPr>
               <w:instrText xml:space="preserve"> MERGEFIELD  $T.m2 </w:instrText>
             </w:r>
             <w:r>
               <w:rPr>
                 <w:rFonts w:ascii="Times New Roman" w:hAnsi="Times New Roman" w:cs="Times New Roman"/>
-                <w:sz w:val="16"/>
-                <w:szCs w:val="16"/>
+                <w:sz w:val="18"/>
+                <w:szCs w:val="18"/>
               </w:rPr>
               <w:fldChar w:fldCharType="separate"/>
             </w:r>
@@ -1468,16 +1490,16 @@
               <w:rPr>
                 <w:rFonts w:ascii="Times New Roman" w:hAnsi="Times New Roman" w:cs="Times New Roman"/>
                 <w:noProof/>
-                <w:sz w:val="16"/>
-                <w:szCs w:val="16"/>
+                <w:sz w:val="18"/>
+                <w:szCs w:val="18"/>
               </w:rPr>
               <w:t>«$T.m2»</w:t>
             </w:r>
             <w:r>
               <w:rPr>
                 <w:rFonts w:ascii="Times New Roman" w:hAnsi="Times New Roman" w:cs="Times New Roman"/>
-                <w:sz w:val="16"/>
-                <w:szCs w:val="16"/>
+                <w:sz w:val="18"/>
+                <w:szCs w:val="18"/>
               </w:rPr>
               <w:fldChar w:fldCharType="end"/>
             </w:r>
@@ -1485,37 +1507,38 @@
         </w:tc>
         <w:tc>
           <w:tcPr>
-            <w:tcW w:w="669" w:type="dxa"/>
-          </w:tcPr>
-          <w:p>
-            <w:pPr>
-              <w:rPr>
-                <w:rFonts w:ascii="Times New Roman" w:hAnsi="Times New Roman" w:cs="Times New Roman"/>
-                <w:sz w:val="16"/>
-                <w:szCs w:val="16"/>
-              </w:rPr>
-            </w:pPr>
-            <w:r>
-              <w:rPr>
-                <w:rFonts w:ascii="Times New Roman" w:hAnsi="Times New Roman" w:cs="Times New Roman"/>
-                <w:sz w:val="16"/>
-                <w:szCs w:val="16"/>
+            <w:tcW w:w="177" w:type="pct"/>
+            <w:vAlign w:val="center"/>
+          </w:tcPr>
+          <w:p>
+            <w:pPr>
+              <w:rPr>
+                <w:rFonts w:ascii="Times New Roman" w:hAnsi="Times New Roman" w:cs="Times New Roman"/>
+                <w:sz w:val="18"/>
+                <w:szCs w:val="18"/>
+              </w:rPr>
+            </w:pPr>
+            <w:r>
+              <w:rPr>
+                <w:rFonts w:ascii="Times New Roman" w:hAnsi="Times New Roman" w:cs="Times New Roman"/>
+                <w:sz w:val="18"/>
+                <w:szCs w:val="18"/>
               </w:rPr>
               <w:fldChar w:fldCharType="begin"/>
             </w:r>
             <w:r>
               <w:rPr>
                 <w:rFonts w:ascii="Times New Roman" w:hAnsi="Times New Roman" w:cs="Times New Roman"/>
-                <w:sz w:val="16"/>
-                <w:szCs w:val="16"/>
+                <w:sz w:val="18"/>
+                <w:szCs w:val="18"/>
               </w:rPr>
               <w:instrText xml:space="preserve"> MERGEFIELD  $T.o2 </w:instrText>
             </w:r>
             <w:r>
               <w:rPr>
                 <w:rFonts w:ascii="Times New Roman" w:hAnsi="Times New Roman" w:cs="Times New Roman"/>
-                <w:sz w:val="16"/>
-                <w:szCs w:val="16"/>
+                <w:sz w:val="18"/>
+                <w:szCs w:val="18"/>
               </w:rPr>
               <w:fldChar w:fldCharType="separate"/>
             </w:r>
@@ -1523,16 +1546,16 @@
               <w:rPr>
                 <w:rFonts w:ascii="Times New Roman" w:hAnsi="Times New Roman" w:cs="Times New Roman"/>
                 <w:noProof/>
-                <w:sz w:val="16"/>
-                <w:szCs w:val="16"/>
+                <w:sz w:val="18"/>
+                <w:szCs w:val="18"/>
               </w:rPr>
               <w:t>«$T.o2»</w:t>
             </w:r>
             <w:r>
               <w:rPr>
                 <w:rFonts w:ascii="Times New Roman" w:hAnsi="Times New Roman" w:cs="Times New Roman"/>
-                <w:sz w:val="16"/>
-                <w:szCs w:val="16"/>
+                <w:sz w:val="18"/>
+                <w:szCs w:val="18"/>
               </w:rPr>
               <w:fldChar w:fldCharType="end"/>
             </w:r>
@@ -1540,37 +1563,38 @@
         </w:tc>
         <w:tc>
           <w:tcPr>
-            <w:tcW w:w="672" w:type="dxa"/>
-          </w:tcPr>
-          <w:p>
-            <w:pPr>
-              <w:rPr>
-                <w:rFonts w:ascii="Times New Roman" w:hAnsi="Times New Roman" w:cs="Times New Roman"/>
-                <w:sz w:val="16"/>
-                <w:szCs w:val="16"/>
-              </w:rPr>
-            </w:pPr>
-            <w:r>
-              <w:rPr>
-                <w:rFonts w:ascii="Times New Roman" w:hAnsi="Times New Roman" w:cs="Times New Roman"/>
-                <w:sz w:val="16"/>
-                <w:szCs w:val="16"/>
+            <w:tcW w:w="221" w:type="pct"/>
+            <w:vAlign w:val="center"/>
+          </w:tcPr>
+          <w:p>
+            <w:pPr>
+              <w:rPr>
+                <w:rFonts w:ascii="Times New Roman" w:hAnsi="Times New Roman" w:cs="Times New Roman"/>
+                <w:sz w:val="18"/>
+                <w:szCs w:val="18"/>
+              </w:rPr>
+            </w:pPr>
+            <w:r>
+              <w:rPr>
+                <w:rFonts w:ascii="Times New Roman" w:hAnsi="Times New Roman" w:cs="Times New Roman"/>
+                <w:sz w:val="18"/>
+                <w:szCs w:val="18"/>
               </w:rPr>
               <w:fldChar w:fldCharType="begin"/>
             </w:r>
             <w:r>
               <w:rPr>
                 <w:rFonts w:ascii="Times New Roman" w:hAnsi="Times New Roman" w:cs="Times New Roman"/>
-                <w:sz w:val="16"/>
-                <w:szCs w:val="16"/>
+                <w:sz w:val="18"/>
+                <w:szCs w:val="18"/>
               </w:rPr>
               <w:instrText xml:space="preserve"> MERGEFIELD  $T.c2 </w:instrText>
             </w:r>
             <w:r>
               <w:rPr>
                 <w:rFonts w:ascii="Times New Roman" w:hAnsi="Times New Roman" w:cs="Times New Roman"/>
-                <w:sz w:val="16"/>
-                <w:szCs w:val="16"/>
+                <w:sz w:val="18"/>
+                <w:szCs w:val="18"/>
               </w:rPr>
               <w:fldChar w:fldCharType="separate"/>
             </w:r>
@@ -1578,16 +1602,16 @@
               <w:rPr>
                 <w:rFonts w:ascii="Times New Roman" w:hAnsi="Times New Roman" w:cs="Times New Roman"/>
                 <w:noProof/>
-                <w:sz w:val="16"/>
-                <w:szCs w:val="16"/>
+                <w:sz w:val="18"/>
+                <w:szCs w:val="18"/>
               </w:rPr>
               <w:t>«$T.c2»</w:t>
             </w:r>
             <w:r>
               <w:rPr>
                 <w:rFonts w:ascii="Times New Roman" w:hAnsi="Times New Roman" w:cs="Times New Roman"/>
-                <w:sz w:val="16"/>
-                <w:szCs w:val="16"/>
+                <w:sz w:val="18"/>
+                <w:szCs w:val="18"/>
               </w:rPr>
               <w:fldChar w:fldCharType="end"/>
             </w:r>
@@ -1595,37 +1619,38 @@
         </w:tc>
         <w:tc>
           <w:tcPr>
-            <w:tcW w:w="670" w:type="dxa"/>
-          </w:tcPr>
-          <w:p>
-            <w:pPr>
-              <w:rPr>
-                <w:rFonts w:ascii="Times New Roman" w:hAnsi="Times New Roman" w:cs="Times New Roman"/>
-                <w:sz w:val="16"/>
-                <w:szCs w:val="16"/>
-              </w:rPr>
-            </w:pPr>
-            <w:r>
-              <w:rPr>
-                <w:rFonts w:ascii="Times New Roman" w:hAnsi="Times New Roman" w:cs="Times New Roman"/>
-                <w:sz w:val="16"/>
-                <w:szCs w:val="16"/>
+            <w:tcW w:w="222" w:type="pct"/>
+            <w:vAlign w:val="center"/>
+          </w:tcPr>
+          <w:p>
+            <w:pPr>
+              <w:rPr>
+                <w:rFonts w:ascii="Times New Roman" w:hAnsi="Times New Roman" w:cs="Times New Roman"/>
+                <w:sz w:val="18"/>
+                <w:szCs w:val="18"/>
+              </w:rPr>
+            </w:pPr>
+            <w:r>
+              <w:rPr>
+                <w:rFonts w:ascii="Times New Roman" w:hAnsi="Times New Roman" w:cs="Times New Roman"/>
+                <w:sz w:val="18"/>
+                <w:szCs w:val="18"/>
               </w:rPr>
               <w:fldChar w:fldCharType="begin"/>
             </w:r>
             <w:r>
               <w:rPr>
                 <w:rFonts w:ascii="Times New Roman" w:hAnsi="Times New Roman" w:cs="Times New Roman"/>
-                <w:sz w:val="16"/>
-                <w:szCs w:val="16"/>
+                <w:sz w:val="18"/>
+                <w:szCs w:val="18"/>
               </w:rPr>
               <w:instrText xml:space="preserve"> MERGEFIELD  $T.m3 </w:instrText>
             </w:r>
             <w:r>
               <w:rPr>
                 <w:rFonts w:ascii="Times New Roman" w:hAnsi="Times New Roman" w:cs="Times New Roman"/>
-                <w:sz w:val="16"/>
-                <w:szCs w:val="16"/>
+                <w:sz w:val="18"/>
+                <w:szCs w:val="18"/>
               </w:rPr>
               <w:fldChar w:fldCharType="separate"/>
             </w:r>
@@ -1633,16 +1658,16 @@
               <w:rPr>
                 <w:rFonts w:ascii="Times New Roman" w:hAnsi="Times New Roman" w:cs="Times New Roman"/>
                 <w:noProof/>
-                <w:sz w:val="16"/>
-                <w:szCs w:val="16"/>
+                <w:sz w:val="18"/>
+                <w:szCs w:val="18"/>
               </w:rPr>
               <w:t>«$T.m3»</w:t>
             </w:r>
             <w:r>
               <w:rPr>
                 <w:rFonts w:ascii="Times New Roman" w:hAnsi="Times New Roman" w:cs="Times New Roman"/>
-                <w:sz w:val="16"/>
-                <w:szCs w:val="16"/>
+                <w:sz w:val="18"/>
+                <w:szCs w:val="18"/>
               </w:rPr>
               <w:fldChar w:fldCharType="end"/>
             </w:r>
@@ -1650,37 +1675,38 @@
         </w:tc>
         <w:tc>
           <w:tcPr>
-            <w:tcW w:w="671" w:type="dxa"/>
-          </w:tcPr>
-          <w:p>
-            <w:pPr>
-              <w:rPr>
-                <w:rFonts w:ascii="Times New Roman" w:hAnsi="Times New Roman" w:cs="Times New Roman"/>
-                <w:sz w:val="16"/>
-                <w:szCs w:val="16"/>
-              </w:rPr>
-            </w:pPr>
-            <w:r>
-              <w:rPr>
-                <w:rFonts w:ascii="Times New Roman" w:hAnsi="Times New Roman" w:cs="Times New Roman"/>
-                <w:sz w:val="16"/>
-                <w:szCs w:val="16"/>
+            <w:tcW w:w="221" w:type="pct"/>
+            <w:vAlign w:val="center"/>
+          </w:tcPr>
+          <w:p>
+            <w:pPr>
+              <w:rPr>
+                <w:rFonts w:ascii="Times New Roman" w:hAnsi="Times New Roman" w:cs="Times New Roman"/>
+                <w:sz w:val="18"/>
+                <w:szCs w:val="18"/>
+              </w:rPr>
+            </w:pPr>
+            <w:r>
+              <w:rPr>
+                <w:rFonts w:ascii="Times New Roman" w:hAnsi="Times New Roman" w:cs="Times New Roman"/>
+                <w:sz w:val="18"/>
+                <w:szCs w:val="18"/>
               </w:rPr>
               <w:fldChar w:fldCharType="begin"/>
             </w:r>
             <w:r>
               <w:rPr>
                 <w:rFonts w:ascii="Times New Roman" w:hAnsi="Times New Roman" w:cs="Times New Roman"/>
-                <w:sz w:val="16"/>
-                <w:szCs w:val="16"/>
+                <w:sz w:val="18"/>
+                <w:szCs w:val="18"/>
               </w:rPr>
               <w:instrText xml:space="preserve"> MERGEFIELD  $T.o3 </w:instrText>
             </w:r>
             <w:r>
               <w:rPr>
                 <w:rFonts w:ascii="Times New Roman" w:hAnsi="Times New Roman" w:cs="Times New Roman"/>
-                <w:sz w:val="16"/>
-                <w:szCs w:val="16"/>
+                <w:sz w:val="18"/>
+                <w:szCs w:val="18"/>
               </w:rPr>
               <w:fldChar w:fldCharType="separate"/>
             </w:r>
@@ -1688,16 +1714,16 @@
               <w:rPr>
                 <w:rFonts w:ascii="Times New Roman" w:hAnsi="Times New Roman" w:cs="Times New Roman"/>
                 <w:noProof/>
-                <w:sz w:val="16"/>
-                <w:szCs w:val="16"/>
+                <w:sz w:val="18"/>
+                <w:szCs w:val="18"/>
               </w:rPr>
               <w:t>«$T.o3»</w:t>
             </w:r>
             <w:r>
               <w:rPr>
                 <w:rFonts w:ascii="Times New Roman" w:hAnsi="Times New Roman" w:cs="Times New Roman"/>
-                <w:sz w:val="16"/>
-                <w:szCs w:val="16"/>
+                <w:sz w:val="18"/>
+                <w:szCs w:val="18"/>
               </w:rPr>
               <w:fldChar w:fldCharType="end"/>
             </w:r>
@@ -1705,37 +1731,38 @@
         </w:tc>
         <w:tc>
           <w:tcPr>
-            <w:tcW w:w="673" w:type="dxa"/>
-          </w:tcPr>
-          <w:p>
-            <w:pPr>
-              <w:rPr>
-                <w:rFonts w:ascii="Times New Roman" w:hAnsi="Times New Roman" w:cs="Times New Roman"/>
-                <w:sz w:val="16"/>
-                <w:szCs w:val="16"/>
-              </w:rPr>
-            </w:pPr>
-            <w:r>
-              <w:rPr>
-                <w:rFonts w:ascii="Times New Roman" w:hAnsi="Times New Roman" w:cs="Times New Roman"/>
-                <w:sz w:val="16"/>
-                <w:szCs w:val="16"/>
+            <w:tcW w:w="263" w:type="pct"/>
+            <w:vAlign w:val="center"/>
+          </w:tcPr>
+          <w:p>
+            <w:pPr>
+              <w:rPr>
+                <w:rFonts w:ascii="Times New Roman" w:hAnsi="Times New Roman" w:cs="Times New Roman"/>
+                <w:sz w:val="18"/>
+                <w:szCs w:val="18"/>
+              </w:rPr>
+            </w:pPr>
+            <w:r>
+              <w:rPr>
+                <w:rFonts w:ascii="Times New Roman" w:hAnsi="Times New Roman" w:cs="Times New Roman"/>
+                <w:sz w:val="18"/>
+                <w:szCs w:val="18"/>
               </w:rPr>
               <w:fldChar w:fldCharType="begin"/>
             </w:r>
             <w:r>
               <w:rPr>
                 <w:rFonts w:ascii="Times New Roman" w:hAnsi="Times New Roman" w:cs="Times New Roman"/>
-                <w:sz w:val="16"/>
-                <w:szCs w:val="16"/>
+                <w:sz w:val="18"/>
+                <w:szCs w:val="18"/>
               </w:rPr>
               <w:instrText xml:space="preserve"> MERGEFIELD  $T.c3 </w:instrText>
             </w:r>
             <w:r>
               <w:rPr>
                 <w:rFonts w:ascii="Times New Roman" w:hAnsi="Times New Roman" w:cs="Times New Roman"/>
-                <w:sz w:val="16"/>
-                <w:szCs w:val="16"/>
+                <w:sz w:val="18"/>
+                <w:szCs w:val="18"/>
               </w:rPr>
               <w:fldChar w:fldCharType="separate"/>
             </w:r>
@@ -1743,16 +1770,16 @@
               <w:rPr>
                 <w:rFonts w:ascii="Times New Roman" w:hAnsi="Times New Roman" w:cs="Times New Roman"/>
                 <w:noProof/>
-                <w:sz w:val="16"/>
-                <w:szCs w:val="16"/>
+                <w:sz w:val="18"/>
+                <w:szCs w:val="18"/>
               </w:rPr>
               <w:t>«$T.c3»</w:t>
             </w:r>
             <w:r>
               <w:rPr>
                 <w:rFonts w:ascii="Times New Roman" w:hAnsi="Times New Roman" w:cs="Times New Roman"/>
-                <w:sz w:val="16"/>
-                <w:szCs w:val="16"/>
+                <w:sz w:val="18"/>
+                <w:szCs w:val="18"/>
               </w:rPr>
               <w:fldChar w:fldCharType="end"/>
             </w:r>
@@ -1760,37 +1787,38 @@
         </w:tc>
         <w:tc>
           <w:tcPr>
-            <w:tcW w:w="671" w:type="dxa"/>
-          </w:tcPr>
-          <w:p>
-            <w:pPr>
-              <w:rPr>
-                <w:rFonts w:ascii="Times New Roman" w:hAnsi="Times New Roman" w:cs="Times New Roman"/>
-                <w:sz w:val="16"/>
-                <w:szCs w:val="16"/>
-              </w:rPr>
-            </w:pPr>
-            <w:r>
-              <w:rPr>
-                <w:rFonts w:ascii="Times New Roman" w:hAnsi="Times New Roman" w:cs="Times New Roman"/>
-                <w:sz w:val="16"/>
-                <w:szCs w:val="16"/>
+            <w:tcW w:w="221" w:type="pct"/>
+            <w:vAlign w:val="center"/>
+          </w:tcPr>
+          <w:p>
+            <w:pPr>
+              <w:rPr>
+                <w:rFonts w:ascii="Times New Roman" w:hAnsi="Times New Roman" w:cs="Times New Roman"/>
+                <w:sz w:val="18"/>
+                <w:szCs w:val="18"/>
+              </w:rPr>
+            </w:pPr>
+            <w:r>
+              <w:rPr>
+                <w:rFonts w:ascii="Times New Roman" w:hAnsi="Times New Roman" w:cs="Times New Roman"/>
+                <w:sz w:val="18"/>
+                <w:szCs w:val="18"/>
               </w:rPr>
               <w:fldChar w:fldCharType="begin"/>
             </w:r>
             <w:r>
               <w:rPr>
                 <w:rFonts w:ascii="Times New Roman" w:hAnsi="Times New Roman" w:cs="Times New Roman"/>
-                <w:sz w:val="16"/>
-                <w:szCs w:val="16"/>
+                <w:sz w:val="18"/>
+                <w:szCs w:val="18"/>
               </w:rPr>
               <w:instrText xml:space="preserve"> MERGEFIELD  $T.m4 </w:instrText>
             </w:r>
             <w:r>
               <w:rPr>
                 <w:rFonts w:ascii="Times New Roman" w:hAnsi="Times New Roman" w:cs="Times New Roman"/>
-                <w:sz w:val="16"/>
-                <w:szCs w:val="16"/>
+                <w:sz w:val="18"/>
+                <w:szCs w:val="18"/>
               </w:rPr>
               <w:fldChar w:fldCharType="separate"/>
             </w:r>
@@ -1798,16 +1826,16 @@
               <w:rPr>
                 <w:rFonts w:ascii="Times New Roman" w:hAnsi="Times New Roman" w:cs="Times New Roman"/>
                 <w:noProof/>
-                <w:sz w:val="16"/>
-                <w:szCs w:val="16"/>
+                <w:sz w:val="18"/>
+                <w:szCs w:val="18"/>
               </w:rPr>
               <w:t>«$T.m4»</w:t>
             </w:r>
             <w:r>
               <w:rPr>
                 <w:rFonts w:ascii="Times New Roman" w:hAnsi="Times New Roman" w:cs="Times New Roman"/>
-                <w:sz w:val="16"/>
-                <w:szCs w:val="16"/>
+                <w:sz w:val="18"/>
+                <w:szCs w:val="18"/>
               </w:rPr>
               <w:fldChar w:fldCharType="end"/>
             </w:r>
@@ -1815,37 +1843,38 @@
         </w:tc>
         <w:tc>
           <w:tcPr>
-            <w:tcW w:w="670" w:type="dxa"/>
-          </w:tcPr>
-          <w:p>
-            <w:pPr>
-              <w:rPr>
-                <w:rFonts w:ascii="Times New Roman" w:hAnsi="Times New Roman" w:cs="Times New Roman"/>
-                <w:sz w:val="16"/>
-                <w:szCs w:val="16"/>
-              </w:rPr>
-            </w:pPr>
-            <w:r>
-              <w:rPr>
-                <w:rFonts w:ascii="Times New Roman" w:hAnsi="Times New Roman" w:cs="Times New Roman"/>
-                <w:sz w:val="16"/>
-                <w:szCs w:val="16"/>
+            <w:tcW w:w="224" w:type="pct"/>
+            <w:vAlign w:val="center"/>
+          </w:tcPr>
+          <w:p>
+            <w:pPr>
+              <w:rPr>
+                <w:rFonts w:ascii="Times New Roman" w:hAnsi="Times New Roman" w:cs="Times New Roman"/>
+                <w:sz w:val="18"/>
+                <w:szCs w:val="18"/>
+              </w:rPr>
+            </w:pPr>
+            <w:r>
+              <w:rPr>
+                <w:rFonts w:ascii="Times New Roman" w:hAnsi="Times New Roman" w:cs="Times New Roman"/>
+                <w:sz w:val="18"/>
+                <w:szCs w:val="18"/>
               </w:rPr>
               <w:fldChar w:fldCharType="begin"/>
             </w:r>
             <w:r>
               <w:rPr>
                 <w:rFonts w:ascii="Times New Roman" w:hAnsi="Times New Roman" w:cs="Times New Roman"/>
-                <w:sz w:val="16"/>
-                <w:szCs w:val="16"/>
+                <w:sz w:val="18"/>
+                <w:szCs w:val="18"/>
               </w:rPr>
               <w:instrText xml:space="preserve"> MERGEFIELD  $T.o4 </w:instrText>
             </w:r>
             <w:r>
               <w:rPr>
                 <w:rFonts w:ascii="Times New Roman" w:hAnsi="Times New Roman" w:cs="Times New Roman"/>
-                <w:sz w:val="16"/>
-                <w:szCs w:val="16"/>
+                <w:sz w:val="18"/>
+                <w:szCs w:val="18"/>
               </w:rPr>
               <w:fldChar w:fldCharType="separate"/>
             </w:r>
@@ -1853,16 +1882,16 @@
               <w:rPr>
                 <w:rFonts w:ascii="Times New Roman" w:hAnsi="Times New Roman" w:cs="Times New Roman"/>
                 <w:noProof/>
-                <w:sz w:val="16"/>
-                <w:szCs w:val="16"/>
+                <w:sz w:val="18"/>
+                <w:szCs w:val="18"/>
               </w:rPr>
               <w:t>«$T.o4»</w:t>
             </w:r>
             <w:r>
               <w:rPr>
                 <w:rFonts w:ascii="Times New Roman" w:hAnsi="Times New Roman" w:cs="Times New Roman"/>
-                <w:sz w:val="16"/>
-                <w:szCs w:val="16"/>
+                <w:sz w:val="18"/>
+                <w:szCs w:val="18"/>
               </w:rPr>
               <w:fldChar w:fldCharType="end"/>
             </w:r>
@@ -1870,37 +1899,38 @@
         </w:tc>
         <w:tc>
           <w:tcPr>
-            <w:tcW w:w="673" w:type="dxa"/>
-          </w:tcPr>
-          <w:p>
-            <w:pPr>
-              <w:rPr>
-                <w:rFonts w:ascii="Times New Roman" w:hAnsi="Times New Roman" w:cs="Times New Roman"/>
-                <w:sz w:val="16"/>
-                <w:szCs w:val="16"/>
-              </w:rPr>
-            </w:pPr>
-            <w:r>
-              <w:rPr>
-                <w:rFonts w:ascii="Times New Roman" w:hAnsi="Times New Roman" w:cs="Times New Roman"/>
-                <w:sz w:val="16"/>
-                <w:szCs w:val="16"/>
+            <w:tcW w:w="221" w:type="pct"/>
+            <w:vAlign w:val="center"/>
+          </w:tcPr>
+          <w:p>
+            <w:pPr>
+              <w:rPr>
+                <w:rFonts w:ascii="Times New Roman" w:hAnsi="Times New Roman" w:cs="Times New Roman"/>
+                <w:sz w:val="18"/>
+                <w:szCs w:val="18"/>
+              </w:rPr>
+            </w:pPr>
+            <w:r>
+              <w:rPr>
+                <w:rFonts w:ascii="Times New Roman" w:hAnsi="Times New Roman" w:cs="Times New Roman"/>
+                <w:sz w:val="18"/>
+                <w:szCs w:val="18"/>
               </w:rPr>
               <w:fldChar w:fldCharType="begin"/>
             </w:r>
             <w:r>
               <w:rPr>
                 <w:rFonts w:ascii="Times New Roman" w:hAnsi="Times New Roman" w:cs="Times New Roman"/>
-                <w:sz w:val="16"/>
-                <w:szCs w:val="16"/>
+                <w:sz w:val="18"/>
+                <w:szCs w:val="18"/>
               </w:rPr>
               <w:instrText xml:space="preserve"> MERGEFIELD  $T.c4 </w:instrText>
             </w:r>
             <w:r>
               <w:rPr>
                 <w:rFonts w:ascii="Times New Roman" w:hAnsi="Times New Roman" w:cs="Times New Roman"/>
-                <w:sz w:val="16"/>
-                <w:szCs w:val="16"/>
+                <w:sz w:val="18"/>
+                <w:szCs w:val="18"/>
               </w:rPr>
               <w:fldChar w:fldCharType="separate"/>
             </w:r>
@@ -1908,16 +1938,16 @@
               <w:rPr>
                 <w:rFonts w:ascii="Times New Roman" w:hAnsi="Times New Roman" w:cs="Times New Roman"/>
                 <w:noProof/>
-                <w:sz w:val="16"/>
-                <w:szCs w:val="16"/>
+                <w:sz w:val="18"/>
+                <w:szCs w:val="18"/>
               </w:rPr>
               <w:t>«$T.c4»</w:t>
             </w:r>
             <w:r>
               <w:rPr>
                 <w:rFonts w:ascii="Times New Roman" w:hAnsi="Times New Roman" w:cs="Times New Roman"/>
-                <w:sz w:val="16"/>
-                <w:szCs w:val="16"/>
+                <w:sz w:val="18"/>
+                <w:szCs w:val="18"/>
               </w:rPr>
               <w:fldChar w:fldCharType="end"/>
             </w:r>
@@ -1925,37 +1955,38 @@
         </w:tc>
         <w:tc>
           <w:tcPr>
-            <w:tcW w:w="671" w:type="dxa"/>
-          </w:tcPr>
-          <w:p>
-            <w:pPr>
-              <w:rPr>
-                <w:rFonts w:ascii="Times New Roman" w:hAnsi="Times New Roman" w:cs="Times New Roman"/>
-                <w:sz w:val="16"/>
-                <w:szCs w:val="16"/>
-              </w:rPr>
-            </w:pPr>
-            <w:r>
-              <w:rPr>
-                <w:rFonts w:ascii="Times New Roman" w:hAnsi="Times New Roman" w:cs="Times New Roman"/>
-                <w:sz w:val="16"/>
-                <w:szCs w:val="16"/>
+            <w:tcW w:w="221" w:type="pct"/>
+            <w:vAlign w:val="center"/>
+          </w:tcPr>
+          <w:p>
+            <w:pPr>
+              <w:rPr>
+                <w:rFonts w:ascii="Times New Roman" w:hAnsi="Times New Roman" w:cs="Times New Roman"/>
+                <w:sz w:val="18"/>
+                <w:szCs w:val="18"/>
+              </w:rPr>
+            </w:pPr>
+            <w:r>
+              <w:rPr>
+                <w:rFonts w:ascii="Times New Roman" w:hAnsi="Times New Roman" w:cs="Times New Roman"/>
+                <w:sz w:val="18"/>
+                <w:szCs w:val="18"/>
               </w:rPr>
               <w:fldChar w:fldCharType="begin"/>
             </w:r>
             <w:r>
               <w:rPr>
                 <w:rFonts w:ascii="Times New Roman" w:hAnsi="Times New Roman" w:cs="Times New Roman"/>
-                <w:sz w:val="16"/>
-                <w:szCs w:val="16"/>
+                <w:sz w:val="18"/>
+                <w:szCs w:val="18"/>
               </w:rPr>
               <w:instrText xml:space="preserve"> MERGEFIELD  $T.m5 </w:instrText>
             </w:r>
             <w:r>
               <w:rPr>
                 <w:rFonts w:ascii="Times New Roman" w:hAnsi="Times New Roman" w:cs="Times New Roman"/>
-                <w:sz w:val="16"/>
-                <w:szCs w:val="16"/>
+                <w:sz w:val="18"/>
+                <w:szCs w:val="18"/>
               </w:rPr>
               <w:fldChar w:fldCharType="separate"/>
             </w:r>
@@ -1963,16 +1994,16 @@
               <w:rPr>
                 <w:rFonts w:ascii="Times New Roman" w:hAnsi="Times New Roman" w:cs="Times New Roman"/>
                 <w:noProof/>
-                <w:sz w:val="16"/>
-                <w:szCs w:val="16"/>
+                <w:sz w:val="18"/>
+                <w:szCs w:val="18"/>
               </w:rPr>
               <w:t>«$T.m5»</w:t>
             </w:r>
             <w:r>
               <w:rPr>
                 <w:rFonts w:ascii="Times New Roman" w:hAnsi="Times New Roman" w:cs="Times New Roman"/>
-                <w:sz w:val="16"/>
-                <w:szCs w:val="16"/>
+                <w:sz w:val="18"/>
+                <w:szCs w:val="18"/>
               </w:rPr>
               <w:fldChar w:fldCharType="end"/>
             </w:r>
@@ -1980,37 +2011,38 @@
         </w:tc>
         <w:tc>
           <w:tcPr>
-            <w:tcW w:w="671" w:type="dxa"/>
-          </w:tcPr>
-          <w:p>
-            <w:pPr>
-              <w:rPr>
-                <w:rFonts w:ascii="Times New Roman" w:hAnsi="Times New Roman" w:cs="Times New Roman"/>
-                <w:sz w:val="16"/>
-                <w:szCs w:val="16"/>
-              </w:rPr>
-            </w:pPr>
-            <w:r>
-              <w:rPr>
-                <w:rFonts w:ascii="Times New Roman" w:hAnsi="Times New Roman" w:cs="Times New Roman"/>
-                <w:sz w:val="16"/>
-                <w:szCs w:val="16"/>
+            <w:tcW w:w="222" w:type="pct"/>
+            <w:vAlign w:val="center"/>
+          </w:tcPr>
+          <w:p>
+            <w:pPr>
+              <w:rPr>
+                <w:rFonts w:ascii="Times New Roman" w:hAnsi="Times New Roman" w:cs="Times New Roman"/>
+                <w:sz w:val="18"/>
+                <w:szCs w:val="18"/>
+              </w:rPr>
+            </w:pPr>
+            <w:r>
+              <w:rPr>
+                <w:rFonts w:ascii="Times New Roman" w:hAnsi="Times New Roman" w:cs="Times New Roman"/>
+                <w:sz w:val="18"/>
+                <w:szCs w:val="18"/>
               </w:rPr>
               <w:fldChar w:fldCharType="begin"/>
             </w:r>
             <w:r>
               <w:rPr>
                 <w:rFonts w:ascii="Times New Roman" w:hAnsi="Times New Roman" w:cs="Times New Roman"/>
-                <w:sz w:val="16"/>
-                <w:szCs w:val="16"/>
+                <w:sz w:val="18"/>
+                <w:szCs w:val="18"/>
               </w:rPr>
               <w:instrText xml:space="preserve"> MERGEFIELD  $T.o5 </w:instrText>
             </w:r>
             <w:r>
               <w:rPr>
                 <w:rFonts w:ascii="Times New Roman" w:hAnsi="Times New Roman" w:cs="Times New Roman"/>
-                <w:sz w:val="16"/>
-                <w:szCs w:val="16"/>
+                <w:sz w:val="18"/>
+                <w:szCs w:val="18"/>
               </w:rPr>
               <w:fldChar w:fldCharType="separate"/>
             </w:r>
@@ -2018,16 +2050,16 @@
               <w:rPr>
                 <w:rFonts w:ascii="Times New Roman" w:hAnsi="Times New Roman" w:cs="Times New Roman"/>
                 <w:noProof/>
-                <w:sz w:val="16"/>
-                <w:szCs w:val="16"/>
+                <w:sz w:val="18"/>
+                <w:szCs w:val="18"/>
               </w:rPr>
               <w:t>«$T.o5»</w:t>
             </w:r>
             <w:r>
               <w:rPr>
                 <w:rFonts w:ascii="Times New Roman" w:hAnsi="Times New Roman" w:cs="Times New Roman"/>
-                <w:sz w:val="16"/>
-                <w:szCs w:val="16"/>
+                <w:sz w:val="18"/>
+                <w:szCs w:val="18"/>
               </w:rPr>
               <w:fldChar w:fldCharType="end"/>
             </w:r>
@@ -2035,37 +2067,38 @@
         </w:tc>
         <w:tc>
           <w:tcPr>
-            <w:tcW w:w="675" w:type="dxa"/>
-          </w:tcPr>
-          <w:p>
-            <w:pPr>
-              <w:rPr>
-                <w:rFonts w:ascii="Times New Roman" w:hAnsi="Times New Roman" w:cs="Times New Roman"/>
-                <w:sz w:val="16"/>
-                <w:szCs w:val="16"/>
-              </w:rPr>
-            </w:pPr>
-            <w:r>
-              <w:rPr>
-                <w:rFonts w:ascii="Times New Roman" w:hAnsi="Times New Roman" w:cs="Times New Roman"/>
-                <w:sz w:val="16"/>
-                <w:szCs w:val="16"/>
+            <w:tcW w:w="265" w:type="pct"/>
+            <w:vAlign w:val="center"/>
+          </w:tcPr>
+          <w:p>
+            <w:pPr>
+              <w:rPr>
+                <w:rFonts w:ascii="Times New Roman" w:hAnsi="Times New Roman" w:cs="Times New Roman"/>
+                <w:sz w:val="18"/>
+                <w:szCs w:val="18"/>
+              </w:rPr>
+            </w:pPr>
+            <w:r>
+              <w:rPr>
+                <w:rFonts w:ascii="Times New Roman" w:hAnsi="Times New Roman" w:cs="Times New Roman"/>
+                <w:sz w:val="18"/>
+                <w:szCs w:val="18"/>
               </w:rPr>
               <w:fldChar w:fldCharType="begin"/>
             </w:r>
             <w:r>
               <w:rPr>
                 <w:rFonts w:ascii="Times New Roman" w:hAnsi="Times New Roman" w:cs="Times New Roman"/>
-                <w:sz w:val="16"/>
-                <w:szCs w:val="16"/>
+                <w:sz w:val="18"/>
+                <w:szCs w:val="18"/>
               </w:rPr>
               <w:instrText xml:space="preserve"> MERGEFIELD  $T.c5 </w:instrText>
             </w:r>
             <w:r>
               <w:rPr>
                 <w:rFonts w:ascii="Times New Roman" w:hAnsi="Times New Roman" w:cs="Times New Roman"/>
-                <w:sz w:val="16"/>
-                <w:szCs w:val="16"/>
+                <w:sz w:val="18"/>
+                <w:szCs w:val="18"/>
               </w:rPr>
               <w:fldChar w:fldCharType="separate"/>
             </w:r>
@@ -2073,16 +2106,16 @@
               <w:rPr>
                 <w:rFonts w:ascii="Times New Roman" w:hAnsi="Times New Roman" w:cs="Times New Roman"/>
                 <w:noProof/>
-                <w:sz w:val="16"/>
-                <w:szCs w:val="16"/>
+                <w:sz w:val="18"/>
+                <w:szCs w:val="18"/>
               </w:rPr>
               <w:t>«$T.c5»</w:t>
             </w:r>
             <w:r>
               <w:rPr>
                 <w:rFonts w:ascii="Times New Roman" w:hAnsi="Times New Roman" w:cs="Times New Roman"/>
-                <w:sz w:val="16"/>
-                <w:szCs w:val="16"/>
+                <w:sz w:val="18"/>
+                <w:szCs w:val="18"/>
               </w:rPr>
               <w:fldChar w:fldCharType="end"/>
             </w:r>
@@ -2090,37 +2123,38 @@
         </w:tc>
         <w:tc>
           <w:tcPr>
-            <w:tcW w:w="673" w:type="dxa"/>
-          </w:tcPr>
-          <w:p>
-            <w:pPr>
-              <w:rPr>
-                <w:rFonts w:ascii="Times New Roman" w:hAnsi="Times New Roman" w:cs="Times New Roman"/>
-                <w:sz w:val="16"/>
-                <w:szCs w:val="16"/>
-              </w:rPr>
-            </w:pPr>
-            <w:r>
-              <w:rPr>
-                <w:rFonts w:ascii="Times New Roman" w:hAnsi="Times New Roman" w:cs="Times New Roman"/>
-                <w:sz w:val="16"/>
-                <w:szCs w:val="16"/>
+            <w:tcW w:w="221" w:type="pct"/>
+            <w:vAlign w:val="center"/>
+          </w:tcPr>
+          <w:p>
+            <w:pPr>
+              <w:rPr>
+                <w:rFonts w:ascii="Times New Roman" w:hAnsi="Times New Roman" w:cs="Times New Roman"/>
+                <w:sz w:val="18"/>
+                <w:szCs w:val="18"/>
+              </w:rPr>
+            </w:pPr>
+            <w:r>
+              <w:rPr>
+                <w:rFonts w:ascii="Times New Roman" w:hAnsi="Times New Roman" w:cs="Times New Roman"/>
+                <w:sz w:val="18"/>
+                <w:szCs w:val="18"/>
               </w:rPr>
               <w:fldChar w:fldCharType="begin"/>
             </w:r>
             <w:r>
               <w:rPr>
                 <w:rFonts w:ascii="Times New Roman" w:hAnsi="Times New Roman" w:cs="Times New Roman"/>
-                <w:sz w:val="16"/>
-                <w:szCs w:val="16"/>
+                <w:sz w:val="18"/>
+                <w:szCs w:val="18"/>
               </w:rPr>
               <w:instrText xml:space="preserve"> MERGEFIELD  $T.m6 </w:instrText>
             </w:r>
             <w:r>
               <w:rPr>
                 <w:rFonts w:ascii="Times New Roman" w:hAnsi="Times New Roman" w:cs="Times New Roman"/>
-                <w:sz w:val="16"/>
-                <w:szCs w:val="16"/>
+                <w:sz w:val="18"/>
+                <w:szCs w:val="18"/>
               </w:rPr>
               <w:fldChar w:fldCharType="separate"/>
             </w:r>
@@ -2128,16 +2162,16 @@
               <w:rPr>
                 <w:rFonts w:ascii="Times New Roman" w:hAnsi="Times New Roman" w:cs="Times New Roman"/>
                 <w:noProof/>
-                <w:sz w:val="16"/>
-                <w:szCs w:val="16"/>
+                <w:sz w:val="18"/>
+                <w:szCs w:val="18"/>
               </w:rPr>
               <w:t>«$T.m6»</w:t>
             </w:r>
             <w:r>
               <w:rPr>
                 <w:rFonts w:ascii="Times New Roman" w:hAnsi="Times New Roman" w:cs="Times New Roman"/>
-                <w:sz w:val="16"/>
-                <w:szCs w:val="16"/>
+                <w:sz w:val="18"/>
+                <w:szCs w:val="18"/>
               </w:rPr>
               <w:fldChar w:fldCharType="end"/>
             </w:r>
@@ -2145,37 +2179,38 @@
         </w:tc>
         <w:tc>
           <w:tcPr>
-            <w:tcW w:w="671" w:type="dxa"/>
-          </w:tcPr>
-          <w:p>
-            <w:pPr>
-              <w:rPr>
-                <w:rFonts w:ascii="Times New Roman" w:hAnsi="Times New Roman" w:cs="Times New Roman"/>
-                <w:sz w:val="16"/>
-                <w:szCs w:val="16"/>
-              </w:rPr>
-            </w:pPr>
-            <w:r>
-              <w:rPr>
-                <w:rFonts w:ascii="Times New Roman" w:hAnsi="Times New Roman" w:cs="Times New Roman"/>
-                <w:sz w:val="16"/>
-                <w:szCs w:val="16"/>
+            <w:tcW w:w="222" w:type="pct"/>
+            <w:vAlign w:val="center"/>
+          </w:tcPr>
+          <w:p>
+            <w:pPr>
+              <w:rPr>
+                <w:rFonts w:ascii="Times New Roman" w:hAnsi="Times New Roman" w:cs="Times New Roman"/>
+                <w:sz w:val="18"/>
+                <w:szCs w:val="18"/>
+              </w:rPr>
+            </w:pPr>
+            <w:r>
+              <w:rPr>
+                <w:rFonts w:ascii="Times New Roman" w:hAnsi="Times New Roman" w:cs="Times New Roman"/>
+                <w:sz w:val="18"/>
+                <w:szCs w:val="18"/>
               </w:rPr>
               <w:fldChar w:fldCharType="begin"/>
             </w:r>
             <w:r>
               <w:rPr>
                 <w:rFonts w:ascii="Times New Roman" w:hAnsi="Times New Roman" w:cs="Times New Roman"/>
-                <w:sz w:val="16"/>
-                <w:szCs w:val="16"/>
+                <w:sz w:val="18"/>
+                <w:szCs w:val="18"/>
               </w:rPr>
               <w:instrText xml:space="preserve"> MERGEFIELD  $T.o6 </w:instrText>
             </w:r>
             <w:r>
               <w:rPr>
                 <w:rFonts w:ascii="Times New Roman" w:hAnsi="Times New Roman" w:cs="Times New Roman"/>
-                <w:sz w:val="16"/>
-                <w:szCs w:val="16"/>
+                <w:sz w:val="18"/>
+                <w:szCs w:val="18"/>
               </w:rPr>
               <w:fldChar w:fldCharType="separate"/>
             </w:r>
@@ -2183,16 +2218,16 @@
               <w:rPr>
                 <w:rFonts w:ascii="Times New Roman" w:hAnsi="Times New Roman" w:cs="Times New Roman"/>
                 <w:noProof/>
-                <w:sz w:val="16"/>
-                <w:szCs w:val="16"/>
+                <w:sz w:val="18"/>
+                <w:szCs w:val="18"/>
               </w:rPr>
               <w:t>«$T.o6»</w:t>
             </w:r>
             <w:r>
               <w:rPr>
                 <w:rFonts w:ascii="Times New Roman" w:hAnsi="Times New Roman" w:cs="Times New Roman"/>
-                <w:sz w:val="16"/>
-                <w:szCs w:val="16"/>
+                <w:sz w:val="18"/>
+                <w:szCs w:val="18"/>
               </w:rPr>
               <w:fldChar w:fldCharType="end"/>
             </w:r>
@@ -2200,37 +2235,38 @@
         </w:tc>
         <w:tc>
           <w:tcPr>
-            <w:tcW w:w="754" w:type="dxa"/>
-          </w:tcPr>
-          <w:p>
-            <w:pPr>
-              <w:rPr>
-                <w:rFonts w:ascii="Times New Roman" w:hAnsi="Times New Roman" w:cs="Times New Roman"/>
-                <w:sz w:val="16"/>
-                <w:szCs w:val="16"/>
-              </w:rPr>
-            </w:pPr>
-            <w:r>
-              <w:rPr>
-                <w:rFonts w:ascii="Times New Roman" w:hAnsi="Times New Roman" w:cs="Times New Roman"/>
-                <w:sz w:val="16"/>
-                <w:szCs w:val="16"/>
+            <w:tcW w:w="264" w:type="pct"/>
+            <w:vAlign w:val="center"/>
+          </w:tcPr>
+          <w:p>
+            <w:pPr>
+              <w:rPr>
+                <w:rFonts w:ascii="Times New Roman" w:hAnsi="Times New Roman" w:cs="Times New Roman"/>
+                <w:sz w:val="18"/>
+                <w:szCs w:val="18"/>
+              </w:rPr>
+            </w:pPr>
+            <w:r>
+              <w:rPr>
+                <w:rFonts w:ascii="Times New Roman" w:hAnsi="Times New Roman" w:cs="Times New Roman"/>
+                <w:sz w:val="18"/>
+                <w:szCs w:val="18"/>
               </w:rPr>
               <w:fldChar w:fldCharType="begin"/>
             </w:r>
             <w:r>
               <w:rPr>
                 <w:rFonts w:ascii="Times New Roman" w:hAnsi="Times New Roman" w:cs="Times New Roman"/>
-                <w:sz w:val="16"/>
-                <w:szCs w:val="16"/>
+                <w:sz w:val="18"/>
+                <w:szCs w:val="18"/>
               </w:rPr>
               <w:instrText xml:space="preserve"> MERGEFIELD  $T.c6 </w:instrText>
             </w:r>
             <w:r>
               <w:rPr>
                 <w:rFonts w:ascii="Times New Roman" w:hAnsi="Times New Roman" w:cs="Times New Roman"/>
-                <w:sz w:val="16"/>
-                <w:szCs w:val="16"/>
+                <w:sz w:val="18"/>
+                <w:szCs w:val="18"/>
               </w:rPr>
               <w:fldChar w:fldCharType="separate"/>
             </w:r>
@@ -2238,23 +2274,21 @@
               <w:rPr>
                 <w:rFonts w:ascii="Times New Roman" w:hAnsi="Times New Roman" w:cs="Times New Roman"/>
                 <w:noProof/>
-                <w:sz w:val="16"/>
-                <w:szCs w:val="16"/>
+                <w:sz w:val="18"/>
+                <w:szCs w:val="18"/>
               </w:rPr>
               <w:t>«$T.c6»</w:t>
             </w:r>
             <w:r>
               <w:rPr>
                 <w:rFonts w:ascii="Times New Roman" w:hAnsi="Times New Roman" w:cs="Times New Roman"/>
-                <w:sz w:val="16"/>
-                <w:szCs w:val="16"/>
+                <w:sz w:val="18"/>
+                <w:szCs w:val="18"/>
               </w:rPr>
               <w:fldChar w:fldCharType="end"/>
             </w:r>
           </w:p>
         </w:tc>
-        <w:bookmarkStart w:id="0" w:name="_GoBack"/>
-        <w:bookmarkEnd w:id="0"/>
       </w:tr>
     </w:tbl>
     <w:p>
@@ -2310,9 +2344,9 @@
       </w:tblPr>
       <w:tblGrid>
         <w:gridCol w:w="2547"/>
-        <w:gridCol w:w="4678"/>
-        <w:gridCol w:w="2551"/>
-        <w:gridCol w:w="4961"/>
+        <w:gridCol w:w="4394"/>
+        <w:gridCol w:w="2410"/>
+        <w:gridCol w:w="5386"/>
       </w:tblGrid>
       <w:tr>
         <w:trPr>
@@ -2390,7 +2424,7 @@
         </w:tc>
         <w:tc>
           <w:tcPr>
-            <w:tcW w:w="4678" w:type="dxa"/>
+            <w:tcW w:w="4394" w:type="dxa"/>
           </w:tcPr>
           <w:p>
             <w:pPr>
@@ -2445,7 +2479,7 @@
         </w:tc>
         <w:tc>
           <w:tcPr>
-            <w:tcW w:w="2551" w:type="dxa"/>
+            <w:tcW w:w="2410" w:type="dxa"/>
           </w:tcPr>
           <w:p>
             <w:pPr>
@@ -2515,7 +2549,7 @@
         </w:tc>
         <w:tc>
           <w:tcPr>
-            <w:tcW w:w="4961" w:type="dxa"/>
+            <w:tcW w:w="5386" w:type="dxa"/>
           </w:tcPr>
           <w:p>
             <w:pPr>
@@ -2645,7 +2679,7 @@
         </w:tc>
         <w:tc>
           <w:tcPr>
-            <w:tcW w:w="4678" w:type="dxa"/>
+            <w:tcW w:w="4394" w:type="dxa"/>
           </w:tcPr>
           <w:p>
             <w:pPr>
@@ -2700,7 +2734,7 @@
         </w:tc>
         <w:tc>
           <w:tcPr>
-            <w:tcW w:w="2551" w:type="dxa"/>
+            <w:tcW w:w="2410" w:type="dxa"/>
           </w:tcPr>
           <w:p>
             <w:pPr>
@@ -2770,7 +2804,7 @@
         </w:tc>
         <w:tc>
           <w:tcPr>
-            <w:tcW w:w="4961" w:type="dxa"/>
+            <w:tcW w:w="5386" w:type="dxa"/>
           </w:tcPr>
           <w:p>
             <w:pPr>
@@ -2826,6 +2860,7 @@
       </w:tr>
       <w:tr>
         <w:trPr>
+          <w:trHeight w:val="156"/>
           <w:jc w:val="center"/>
         </w:trPr>
         <w:tc>
@@ -2900,7 +2935,7 @@
         </w:tc>
         <w:tc>
           <w:tcPr>
-            <w:tcW w:w="4678" w:type="dxa"/>
+            <w:tcW w:w="4394" w:type="dxa"/>
           </w:tcPr>
           <w:p>
             <w:pPr>
@@ -2955,19 +2990,21 @@
         </w:tc>
         <w:tc>
           <w:tcPr>
-            <w:tcW w:w="2551" w:type="dxa"/>
-          </w:tcPr>
-          <w:p>
-            <w:pPr>
-              <w:rPr>
-                <w:rFonts w:ascii="Times New Roman" w:hAnsi="Times New Roman" w:cs="Times New Roman"/>
-                <w:sz w:val="18"/>
-                <w:szCs w:val="18"/>
-              </w:rPr>
-            </w:pPr>
-            <w:r>
-              <w:rPr>
-                <w:rFonts w:ascii="Times New Roman" w:hAnsi="Times New Roman" w:cs="Times New Roman"/>
+            <w:tcW w:w="2410" w:type="dxa"/>
+          </w:tcPr>
+          <w:p>
+            <w:pPr>
+              <w:rPr>
+                <w:rFonts w:ascii="Times New Roman" w:hAnsi="Times New Roman" w:cs="Times New Roman"/>
+                <w:b/>
+                <w:sz w:val="18"/>
+                <w:szCs w:val="18"/>
+              </w:rPr>
+            </w:pPr>
+            <w:r>
+              <w:rPr>
+                <w:rFonts w:ascii="Times New Roman" w:hAnsi="Times New Roman" w:cs="Times New Roman"/>
+                <w:b/>
                 <w:sz w:val="18"/>
                 <w:szCs w:val="18"/>
               </w:rPr>
@@ -2976,6 +3013,7 @@
             <w:r>
               <w:rPr>
                 <w:rFonts w:ascii="Times New Roman" w:hAnsi="Times New Roman" w:cs="Times New Roman"/>
+                <w:b/>
                 <w:sz w:val="18"/>
                 <w:szCs w:val="18"/>
               </w:rPr>
@@ -2984,6 +3022,7 @@
             <w:r>
               <w:rPr>
                 <w:rFonts w:ascii="Times New Roman" w:hAnsi="Times New Roman" w:cs="Times New Roman"/>
+                <w:b/>
                 <w:sz w:val="18"/>
                 <w:szCs w:val="18"/>
               </w:rPr>
@@ -2992,6 +3031,7 @@
             <w:r>
               <w:rPr>
                 <w:rFonts w:ascii="Times New Roman" w:hAnsi="Times New Roman" w:cs="Times New Roman"/>
+                <w:b/>
                 <w:noProof/>
                 <w:sz w:val="18"/>
                 <w:szCs w:val="18"/>
@@ -3001,6 +3041,7 @@
             <w:r>
               <w:rPr>
                 <w:rFonts w:ascii="Times New Roman" w:hAnsi="Times New Roman" w:cs="Times New Roman"/>
+                <w:b/>
                 <w:sz w:val="18"/>
                 <w:szCs w:val="18"/>
               </w:rPr>
@@ -3009,6 +3050,7 @@
             <w:r>
               <w:rPr>
                 <w:rFonts w:ascii="Times New Roman" w:hAnsi="Times New Roman" w:cs="Times New Roman"/>
+                <w:b/>
                 <w:sz w:val="18"/>
                 <w:szCs w:val="18"/>
               </w:rPr>
@@ -3018,7 +3060,7 @@
         </w:tc>
         <w:tc>
           <w:tcPr>
-            <w:tcW w:w="4961" w:type="dxa"/>
+            <w:tcW w:w="5386" w:type="dxa"/>
           </w:tcPr>
           <w:p>
             <w:pPr>
@@ -3105,7 +3147,18 @@
           <w:sz w:val="24"/>
           <w:szCs w:val="24"/>
         </w:rPr>
-        <w:t xml:space="preserve">Édité le  </w:t>
+        <w:t>Édité l</w:t>
+      </w:r>
+      <w:bookmarkStart w:id="0" w:name="_GoBack"/>
+      <w:bookmarkEnd w:id="0"/>
+      <w:r>
+        <w:rPr>
+          <w:rFonts w:ascii="Times New Roman" w:hAnsi="Times New Roman" w:cs="Times New Roman"/>
+          <w:b/>
+          <w:sz w:val="24"/>
+          <w:szCs w:val="24"/>
+        </w:rPr>
+        <w:t xml:space="preserve">e  </w:t>
       </w:r>
       <w:r>
         <w:rPr>
@@ -3141,7 +3194,7 @@
     </w:p>
     <w:sectPr>
       <w:headerReference w:type="default" r:id="rId7"/>
-      <w:pgSz w:w="23814" w:h="16839" w:orient="landscape" w:code="8"/>
+      <w:pgSz w:w="16839" w:h="11907" w:orient="landscape" w:code="9"/>
       <w:pgMar w:top="1800" w:right="1440" w:bottom="1800" w:left="1440" w:header="708" w:footer="708" w:gutter="0"/>
       <w:cols w:space="708"/>
       <w:docGrid w:linePitch="360"/>
@@ -3241,7 +3294,7 @@
               <wp:inline distT="0" distB="0" distL="0" distR="0" wp14:anchorId="3A12AC95" wp14:editId="79739941">
                 <wp:extent cx="1124265" cy="1062990"/>
                 <wp:effectExtent l="0" t="0" r="0" b="3810"/>
-                <wp:docPr id="9224" name="Image 2"/>
+                <wp:docPr id="1" name="Image 2"/>
                 <wp:cNvGraphicFramePr>
                   <a:graphicFrameLocks xmlns:a="http://schemas.openxmlformats.org/drawingml/2006/main" noChangeAspect="1"/>
                 </wp:cNvGraphicFramePr>
@@ -3408,7 +3461,7 @@
               <wp:inline distT="0" distB="0" distL="0" distR="0" wp14:anchorId="09B73B3C" wp14:editId="5568260B">
                 <wp:extent cx="1192484" cy="1063487"/>
                 <wp:effectExtent l="0" t="0" r="8255" b="3810"/>
-                <wp:docPr id="9225" name="Image 3"/>
+                <wp:docPr id="2" name="Image 3"/>
                 <wp:cNvGraphicFramePr>
                   <a:graphicFrameLocks xmlns:a="http://schemas.openxmlformats.org/drawingml/2006/main" noChangeAspect="1"/>
                 </wp:cNvGraphicFramePr>

--- a/web/resources/releve/releveNouveau/proces0.docx
+++ b/web/resources/releve/releveNouveau/proces0.docx
@@ -221,10 +221,11 @@
             <w:r>
               <w:rPr>
                 <w:rFonts w:ascii="Times New Roman" w:hAnsi="Times New Roman" w:cs="Times New Roman"/>
-                <w:vertAlign w:val="superscript"/>
-              </w:rPr>
-              <w:t>o</w:t>
-            </w:r>
+              </w:rPr>
+              <w:t>°</w:t>
+            </w:r>
+            <w:bookmarkStart w:id="0" w:name="_GoBack"/>
+            <w:bookmarkEnd w:id="0"/>
           </w:p>
         </w:tc>
         <w:tc>
@@ -251,7 +252,7 @@
           <w:tcPr>
             <w:tcW w:w="221" w:type="pct"/>
             <w:vMerge w:val="restart"/>
-            <w:shd w:val="clear" w:color="auto" w:fill="FF0000"/>
+            <w:shd w:val="clear" w:color="auto" w:fill="D9D9D9" w:themeFill="background1" w:themeFillShade="D9"/>
             <w:vAlign w:val="center"/>
           </w:tcPr>
           <w:p>
@@ -681,7 +682,7 @@
           <w:tcPr>
             <w:tcW w:w="221" w:type="pct"/>
             <w:vMerge/>
-            <w:shd w:val="clear" w:color="auto" w:fill="FF0000"/>
+            <w:shd w:val="clear" w:color="auto" w:fill="D9D9D9" w:themeFill="background1" w:themeFillShade="D9"/>
             <w:vAlign w:val="center"/>
           </w:tcPr>
           <w:p>
@@ -1227,7 +1228,7 @@
         <w:tc>
           <w:tcPr>
             <w:tcW w:w="221" w:type="pct"/>
-            <w:shd w:val="clear" w:color="auto" w:fill="FF0000"/>
+            <w:shd w:val="clear" w:color="auto" w:fill="D9D9D9" w:themeFill="background1" w:themeFillShade="D9"/>
             <w:vAlign w:val="center"/>
           </w:tcPr>
           <w:p>
@@ -3147,18 +3148,7 @@
           <w:sz w:val="24"/>
           <w:szCs w:val="24"/>
         </w:rPr>
-        <w:t>Édité l</w:t>
-      </w:r>
-      <w:bookmarkStart w:id="0" w:name="_GoBack"/>
-      <w:bookmarkEnd w:id="0"/>
-      <w:r>
-        <w:rPr>
-          <w:rFonts w:ascii="Times New Roman" w:hAnsi="Times New Roman" w:cs="Times New Roman"/>
-          <w:b/>
-          <w:sz w:val="24"/>
-          <w:szCs w:val="24"/>
-        </w:rPr>
-        <w:t xml:space="preserve">e  </w:t>
+        <w:t xml:space="preserve">Édité le  </w:t>
       </w:r>
       <w:r>
         <w:rPr>
